--- a/15. Leetcode/373. 查找和最小的K对数字.docx
+++ b/15. Leetcode/373. 查找和最小的K对数字.docx
@@ -15,7 +15,7 @@
     </w:p>
     <w:p>
       <w:pPr>
-        <w:ind w:left="489" w:leftChars="233"/>
+        <w:ind w:left="559" w:leftChars="233"/>
         <w:rPr>
           <w:rFonts w:hint="eastAsia"/>
         </w:rPr>
@@ -29,7 +29,7 @@
     </w:p>
     <w:p>
       <w:pPr>
-        <w:ind w:left="489" w:leftChars="233"/>
+        <w:ind w:left="559" w:leftChars="233"/>
         <w:rPr>
           <w:rFonts w:hint="eastAsia"/>
         </w:rPr>
@@ -43,7 +43,7 @@
     </w:p>
     <w:p>
       <w:pPr>
-        <w:ind w:left="489" w:leftChars="233"/>
+        <w:ind w:left="559" w:leftChars="233"/>
         <w:rPr>
           <w:rFonts w:hint="eastAsia"/>
         </w:rPr>
@@ -57,7 +57,7 @@
     </w:p>
     <w:p>
       <w:pPr>
-        <w:ind w:left="489" w:leftChars="233"/>
+        <w:ind w:left="559" w:leftChars="233"/>
         <w:rPr>
           <w:rFonts w:hint="eastAsia"/>
           <w:b/>
@@ -73,7 +73,7 @@
     </w:p>
     <w:p>
       <w:pPr>
-        <w:ind w:left="489" w:leftChars="233"/>
+        <w:ind w:left="559" w:leftChars="233"/>
         <w:rPr>
           <w:rFonts w:hint="eastAsia"/>
         </w:rPr>
@@ -94,7 +94,7 @@
     </w:p>
     <w:p>
       <w:pPr>
-        <w:ind w:left="489" w:leftChars="233"/>
+        <w:ind w:left="559" w:leftChars="233"/>
         <w:rPr>
           <w:rFonts w:hint="eastAsia"/>
         </w:rPr>
@@ -115,7 +115,7 @@
     </w:p>
     <w:p>
       <w:pPr>
-        <w:ind w:left="489" w:leftChars="233"/>
+        <w:ind w:left="559" w:leftChars="233"/>
         <w:rPr>
           <w:rFonts w:hint="eastAsia"/>
         </w:rPr>
@@ -136,7 +136,7 @@
     </w:p>
     <w:p>
       <w:pPr>
-        <w:ind w:left="489" w:leftChars="233"/>
+        <w:ind w:left="559" w:leftChars="233"/>
       </w:pPr>
       <w:r>
         <w:t xml:space="preserve">     [1,2],[1,4],[1,6],[7,2],[7,4],[11,2],[7,6],[11,4],[11,6]</w:t>
@@ -144,7 +144,7 @@
     </w:p>
     <w:p>
       <w:pPr>
-        <w:ind w:left="489" w:leftChars="233"/>
+        <w:ind w:left="559" w:leftChars="233"/>
         <w:rPr>
           <w:rFonts w:hint="eastAsia"/>
           <w:b/>
@@ -160,7 +160,7 @@
     </w:p>
     <w:p>
       <w:pPr>
-        <w:ind w:left="489" w:leftChars="233"/>
+        <w:ind w:left="559" w:leftChars="233"/>
         <w:rPr>
           <w:rFonts w:hint="eastAsia"/>
         </w:rPr>
@@ -181,7 +181,7 @@
     </w:p>
     <w:p>
       <w:pPr>
-        <w:ind w:left="489" w:leftChars="233"/>
+        <w:ind w:left="559" w:leftChars="233"/>
         <w:rPr>
           <w:rFonts w:hint="eastAsia"/>
         </w:rPr>
@@ -202,7 +202,7 @@
     </w:p>
     <w:p>
       <w:pPr>
-        <w:ind w:left="489" w:leftChars="233"/>
+        <w:ind w:left="559" w:leftChars="233"/>
         <w:rPr>
           <w:rFonts w:hint="eastAsia"/>
         </w:rPr>
@@ -223,7 +223,7 @@
     </w:p>
     <w:p>
       <w:pPr>
-        <w:ind w:left="489" w:leftChars="233"/>
+        <w:ind w:left="559" w:leftChars="233"/>
       </w:pPr>
       <w:r>
         <w:rPr>
@@ -237,7 +237,7 @@
     </w:p>
     <w:p>
       <w:pPr>
-        <w:ind w:left="489" w:leftChars="233"/>
+        <w:ind w:left="559" w:leftChars="233"/>
         <w:rPr>
           <w:rFonts w:hint="eastAsia"/>
           <w:b/>
@@ -253,7 +253,7 @@
     </w:p>
     <w:p>
       <w:pPr>
-        <w:ind w:left="489" w:leftChars="233"/>
+        <w:ind w:left="559" w:leftChars="233"/>
         <w:rPr>
           <w:rFonts w:hint="eastAsia"/>
         </w:rPr>
@@ -274,7 +274,7 @@
     </w:p>
     <w:p>
       <w:pPr>
-        <w:ind w:left="489" w:leftChars="233"/>
+        <w:ind w:left="559" w:leftChars="233"/>
         <w:rPr>
           <w:rFonts w:hint="eastAsia"/>
         </w:rPr>
@@ -295,7 +295,7 @@
     </w:p>
     <w:p>
       <w:pPr>
-        <w:ind w:left="489" w:leftChars="233"/>
+        <w:ind w:left="559" w:leftChars="233"/>
         <w:rPr>
           <w:rFonts w:hint="eastAsia"/>
         </w:rPr>
@@ -384,7 +384,7 @@
     </w:p>
     <w:p>
       <w:pPr>
-        <w:ind w:left="420" w:leftChars="200"/>
+        <w:ind w:left="480" w:leftChars="200"/>
       </w:pPr>
       <w:r>
         <w:t>public:</w:t>
@@ -392,7 +392,7 @@
     </w:p>
     <w:p>
       <w:pPr>
-        <w:ind w:left="420" w:leftChars="200"/>
+        <w:ind w:left="480" w:leftChars="200"/>
       </w:pPr>
       <w:r>
         <w:t xml:space="preserve">    struct cmp{</w:t>
@@ -400,7 +400,7 @@
     </w:p>
     <w:p>
       <w:pPr>
-        <w:ind w:left="420" w:leftChars="200"/>
+        <w:ind w:left="480" w:leftChars="200"/>
       </w:pPr>
       <w:r>
         <w:t xml:space="preserve">        bool operator ()(pair&lt;int, int&gt; &amp;a, pair&lt;int, int&gt; &amp;b) {</w:t>
@@ -408,7 +408,7 @@
     </w:p>
     <w:p>
       <w:pPr>
-        <w:ind w:left="420" w:leftChars="200"/>
+        <w:ind w:left="480" w:leftChars="200"/>
         <w:rPr>
           <w:color w:val="FF0000"/>
         </w:rPr>
@@ -431,28 +431,46 @@
     </w:p>
     <w:p>
       <w:pPr>
-        <w:ind w:left="420" w:leftChars="200"/>
-      </w:pPr>
-      <w:r>
-        <w:tab/>
-      </w:r>
-      <w:r>
-        <w:t xml:space="preserve">    }</w:t>
-      </w:r>
-    </w:p>
-    <w:p>
-      <w:pPr>
-        <w:ind w:left="420" w:leftChars="200"/>
-      </w:pPr>
-      <w:r>
-        <w:t xml:space="preserve">    };</w:t>
+        <w:ind w:left="480" w:leftChars="200" w:firstLine="1259" w:firstLineChars="0"/>
+        <w:rPr>
+          <w:rFonts w:hint="default" w:eastAsia="仿宋"/>
+          <w:color w:val="FF0000"/>
+          <w:lang w:val="en-US" w:eastAsia="zh-CN"/>
+        </w:rPr>
+      </w:pPr>
+      <w:r>
+        <w:rPr>
+          <w:rFonts w:hint="eastAsia"/>
+          <w:color w:val="FF0000"/>
+          <w:lang w:val="en-US" w:eastAsia="zh-CN"/>
+        </w:rPr>
+        <w:t>//选择较小的那一组</w:t>
       </w:r>
       <w:bookmarkStart w:id="0" w:name="_GoBack"/>
       <w:bookmarkEnd w:id="0"/>
     </w:p>
     <w:p>
       <w:pPr>
-        <w:ind w:left="420" w:leftChars="200"/>
+        <w:ind w:left="480" w:leftChars="200"/>
+      </w:pPr>
+      <w:r>
+        <w:tab/>
+      </w:r>
+      <w:r>
+        <w:t xml:space="preserve">    }</w:t>
+      </w:r>
+    </w:p>
+    <w:p>
+      <w:pPr>
+        <w:ind w:left="480" w:leftChars="200"/>
+      </w:pPr>
+      <w:r>
+        <w:t xml:space="preserve">    };</w:t>
+      </w:r>
+    </w:p>
+    <w:p>
+      <w:pPr>
+        <w:ind w:left="480" w:leftChars="200"/>
       </w:pPr>
       <w:r>
         <w:t xml:space="preserve">    vector&lt;vector&lt;int&gt;&gt; kSmallestPairs(vector&lt;int&gt;&amp; nums1, vector&lt;int&gt;&amp; nums2, int k) {</w:t>
@@ -460,7 +478,7 @@
     </w:p>
     <w:p>
       <w:pPr>
-        <w:ind w:left="420" w:leftChars="200"/>
+        <w:ind w:left="480" w:leftChars="200"/>
         <w:rPr>
           <w:color w:val="FF0000"/>
         </w:rPr>
@@ -477,7 +495,7 @@
     </w:p>
     <w:p>
       <w:pPr>
-        <w:ind w:left="420" w:leftChars="200"/>
+        <w:ind w:left="480" w:leftChars="200"/>
         <w:rPr>
           <w:color w:val="FF0000"/>
         </w:rPr>
@@ -510,7 +528,7 @@
     </w:p>
     <w:p>
       <w:pPr>
-        <w:ind w:left="840" w:leftChars="400" w:firstLine="420"/>
+        <w:ind w:left="960" w:leftChars="400" w:firstLine="420"/>
         <w:rPr>
           <w:color w:val="FF0000"/>
         </w:rPr>
@@ -538,7 +556,7 @@
     </w:p>
     <w:p>
       <w:pPr>
-        <w:ind w:left="840" w:leftChars="400" w:firstLine="420"/>
+        <w:ind w:left="960" w:leftChars="400" w:firstLine="420"/>
         <w:rPr>
           <w:rFonts w:hint="eastAsia"/>
           <w:color w:val="FF0000"/>
@@ -554,7 +572,7 @@
     </w:p>
     <w:p>
       <w:pPr>
-        <w:ind w:left="840" w:leftChars="400" w:firstLine="420"/>
+        <w:ind w:left="960" w:leftChars="400" w:firstLine="420"/>
         <w:rPr>
           <w:color w:val="FF0000"/>
         </w:rPr>
@@ -575,7 +593,7 @@
     </w:p>
     <w:p>
       <w:pPr>
-        <w:ind w:left="420" w:leftChars="200"/>
+        <w:ind w:left="480" w:leftChars="200"/>
       </w:pPr>
       <w:r>
         <w:t xml:space="preserve">        vector&lt;vector&lt;int&gt;&gt;res;</w:t>
@@ -583,7 +601,7 @@
     </w:p>
     <w:p>
       <w:pPr>
-        <w:ind w:left="420" w:leftChars="200"/>
+        <w:ind w:left="480" w:leftChars="200"/>
       </w:pPr>
       <w:r>
         <w:t xml:space="preserve">        for(int i=0;i&lt;nums1.size();i++){</w:t>
@@ -591,7 +609,7 @@
     </w:p>
     <w:p>
       <w:pPr>
-        <w:ind w:left="420" w:leftChars="200"/>
+        <w:ind w:left="480" w:leftChars="200"/>
       </w:pPr>
       <w:r>
         <w:t xml:space="preserve">            for(int j=0;j&lt;nums2.size();j++){</w:t>
@@ -599,7 +617,7 @@
     </w:p>
     <w:p>
       <w:pPr>
-        <w:ind w:left="420" w:leftChars="200"/>
+        <w:ind w:left="480" w:leftChars="200"/>
       </w:pPr>
       <w:r>
         <w:t xml:space="preserve">                if(q.size()&lt;k)</w:t>
@@ -607,7 +625,7 @@
     </w:p>
     <w:p>
       <w:pPr>
-        <w:ind w:left="420" w:leftChars="200"/>
+        <w:ind w:left="480" w:leftChars="200"/>
       </w:pPr>
       <w:r>
         <w:t xml:space="preserve">                    q.push({nums1[i],nums2[j]});</w:t>
@@ -615,7 +633,7 @@
     </w:p>
     <w:p>
       <w:pPr>
-        <w:ind w:left="420" w:leftChars="200"/>
+        <w:ind w:left="480" w:leftChars="200"/>
         <w:rPr>
           <w:color w:val="FF0000"/>
         </w:rPr>
@@ -632,7 +650,7 @@
     </w:p>
     <w:p>
       <w:pPr>
-        <w:ind w:left="420" w:leftChars="200"/>
+        <w:ind w:left="480" w:leftChars="200"/>
       </w:pPr>
       <w:r>
         <w:t xml:space="preserve">                    q.pop();</w:t>
@@ -640,7 +658,7 @@
     </w:p>
     <w:p>
       <w:pPr>
-        <w:ind w:left="420" w:leftChars="200"/>
+        <w:ind w:left="480" w:leftChars="200"/>
       </w:pPr>
       <w:r>
         <w:t xml:space="preserve">                    q.push({nums1[i],nums2[j]});</w:t>
@@ -648,7 +666,7 @@
     </w:p>
     <w:p>
       <w:pPr>
-        <w:ind w:left="420" w:leftChars="200"/>
+        <w:ind w:left="480" w:leftChars="200"/>
       </w:pPr>
       <w:r>
         <w:t xml:space="preserve">                }</w:t>
@@ -656,7 +674,7 @@
     </w:p>
     <w:p>
       <w:pPr>
-        <w:ind w:left="420" w:leftChars="200"/>
+        <w:ind w:left="480" w:leftChars="200"/>
       </w:pPr>
       <w:r>
         <w:tab/>
@@ -682,7 +700,7 @@
     </w:p>
     <w:p>
       <w:pPr>
-        <w:ind w:left="420" w:leftChars="200"/>
+        <w:ind w:left="480" w:leftChars="200"/>
       </w:pPr>
       <w:r>
         <w:tab/>
@@ -705,7 +723,7 @@
     </w:p>
     <w:p>
       <w:pPr>
-        <w:ind w:left="420" w:leftChars="200"/>
+        <w:ind w:left="480" w:leftChars="200"/>
         <w:rPr>
           <w:rFonts w:hint="eastAsia"/>
         </w:rPr>
@@ -728,7 +746,7 @@
     </w:p>
     <w:p>
       <w:pPr>
-        <w:ind w:left="420" w:leftChars="200"/>
+        <w:ind w:left="480" w:leftChars="200"/>
       </w:pPr>
       <w:r>
         <w:tab/>
@@ -751,7 +769,7 @@
     </w:p>
     <w:p>
       <w:pPr>
-        <w:ind w:left="420" w:leftChars="200"/>
+        <w:ind w:left="480" w:leftChars="200"/>
         <w:rPr>
           <w:color w:val="FF0000"/>
         </w:rPr>
@@ -799,7 +817,7 @@
     </w:p>
     <w:p>
       <w:pPr>
-        <w:ind w:left="1680" w:leftChars="800" w:firstLine="420"/>
+        <w:ind w:left="1920" w:leftChars="800" w:firstLine="420"/>
         <w:rPr>
           <w:rFonts w:hint="eastAsia"/>
         </w:rPr>
@@ -820,7 +838,7 @@
     </w:p>
     <w:p>
       <w:pPr>
-        <w:ind w:left="420" w:leftChars="200"/>
+        <w:ind w:left="480" w:leftChars="200"/>
       </w:pPr>
       <w:r>
         <w:tab/>
@@ -843,7 +861,7 @@
     </w:p>
     <w:p>
       <w:pPr>
-        <w:ind w:left="420" w:leftChars="200"/>
+        <w:ind w:left="480" w:leftChars="200"/>
         <w:rPr>
           <w:rFonts w:hint="eastAsia"/>
         </w:rPr>
@@ -869,7 +887,7 @@
     </w:p>
     <w:p>
       <w:pPr>
-        <w:ind w:left="1680" w:leftChars="800" w:firstLine="420"/>
+        <w:ind w:left="1920" w:leftChars="800" w:firstLine="420"/>
         <w:rPr>
           <w:rFonts w:hint="eastAsia"/>
         </w:rPr>
@@ -880,7 +898,7 @@
     </w:p>
     <w:p>
       <w:pPr>
-        <w:ind w:left="420" w:leftChars="200"/>
+        <w:ind w:left="480" w:leftChars="200"/>
       </w:pPr>
       <w:r>
         <w:t xml:space="preserve">            }</w:t>
@@ -888,7 +906,7 @@
     </w:p>
     <w:p>
       <w:pPr>
-        <w:ind w:left="420" w:leftChars="200"/>
+        <w:ind w:left="480" w:leftChars="200"/>
       </w:pPr>
       <w:r>
         <w:t xml:space="preserve">        }</w:t>
@@ -896,7 +914,7 @@
     </w:p>
     <w:p>
       <w:pPr>
-        <w:ind w:left="420" w:leftChars="200"/>
+        <w:ind w:left="480" w:leftChars="200"/>
       </w:pPr>
       <w:r>
         <w:t xml:space="preserve">        while(!q.empty()){</w:t>
@@ -904,7 +922,7 @@
     </w:p>
     <w:p>
       <w:pPr>
-        <w:ind w:left="420" w:leftChars="200"/>
+        <w:ind w:left="480" w:leftChars="200"/>
       </w:pPr>
       <w:r>
         <w:t xml:space="preserve">            pair&lt;int,int&gt; top=q.top();</w:t>
@@ -912,7 +930,7 @@
     </w:p>
     <w:p>
       <w:pPr>
-        <w:ind w:left="420" w:leftChars="200"/>
+        <w:ind w:left="480" w:leftChars="200"/>
       </w:pPr>
       <w:r>
         <w:t xml:space="preserve">            res.push_back({top.first,top.second});</w:t>
@@ -920,7 +938,7 @@
     </w:p>
     <w:p>
       <w:pPr>
-        <w:ind w:left="420" w:leftChars="200"/>
+        <w:ind w:left="480" w:leftChars="200"/>
       </w:pPr>
       <w:r>
         <w:t xml:space="preserve">            q.pop();</w:t>
@@ -928,7 +946,7 @@
     </w:p>
     <w:p>
       <w:pPr>
-        <w:ind w:left="420" w:leftChars="200"/>
+        <w:ind w:left="480" w:leftChars="200"/>
       </w:pPr>
       <w:r>
         <w:t xml:space="preserve">        }</w:t>
@@ -936,7 +954,7 @@
     </w:p>
     <w:p>
       <w:pPr>
-        <w:ind w:left="420" w:leftChars="200"/>
+        <w:ind w:left="480" w:leftChars="200"/>
       </w:pPr>
       <w:r>
         <w:t xml:space="preserve">         return res;</w:t>
@@ -944,7 +962,7 @@
     </w:p>
     <w:p>
       <w:pPr>
-        <w:ind w:left="420" w:leftChars="200"/>
+        <w:ind w:left="480" w:leftChars="200"/>
       </w:pPr>
       <w:r>
         <w:t xml:space="preserve">    }</w:t>
@@ -952,7 +970,7 @@
     </w:p>
     <w:p>
       <w:pPr>
-        <w:ind w:left="420" w:leftChars="200"/>
+        <w:ind w:left="480" w:leftChars="200"/>
       </w:pPr>
       <w:r>
         <w:t>};</w:t>
@@ -960,7 +978,7 @@
     </w:p>
     <w:p>
       <w:pPr>
-        <w:ind w:left="420" w:leftChars="200"/>
+        <w:ind w:left="480" w:leftChars="200"/>
       </w:pPr>
       <w:r>
         <w:rPr>
@@ -971,7 +989,7 @@
     </w:p>
     <w:p>
       <w:pPr>
-        <w:ind w:left="420" w:leftChars="200"/>
+        <w:ind w:left="480" w:leftChars="200"/>
       </w:pPr>
       <w:r>
         <w:t>class Solution {</w:t>
@@ -979,7 +997,7 @@
     </w:p>
     <w:p>
       <w:pPr>
-        <w:ind w:left="420" w:leftChars="200"/>
+        <w:ind w:left="480" w:leftChars="200"/>
       </w:pPr>
       <w:r>
         <w:t>public:</w:t>
@@ -987,7 +1005,7 @@
     </w:p>
     <w:p>
       <w:pPr>
-        <w:ind w:left="420" w:leftChars="200"/>
+        <w:ind w:left="480" w:leftChars="200"/>
       </w:pPr>
       <w:r>
         <w:t xml:space="preserve">    struct compare{</w:t>
@@ -995,7 +1013,7 @@
     </w:p>
     <w:p>
       <w:pPr>
-        <w:ind w:left="420" w:leftChars="200"/>
+        <w:ind w:left="480" w:leftChars="200"/>
       </w:pPr>
       <w:r>
         <w:t xml:space="preserve">       bool operator()(pair&lt;int,int&gt; &amp;a, pair&lt;int,int&gt; &amp;b)</w:t>
@@ -1003,7 +1021,7 @@
     </w:p>
     <w:p>
       <w:pPr>
-        <w:ind w:left="420" w:leftChars="200"/>
+        <w:ind w:left="480" w:leftChars="200"/>
       </w:pPr>
       <w:r>
         <w:t xml:space="preserve">       {</w:t>
@@ -1011,7 +1029,7 @@
     </w:p>
     <w:p>
       <w:pPr>
-        <w:ind w:left="420" w:leftChars="200"/>
+        <w:ind w:left="480" w:leftChars="200"/>
       </w:pPr>
       <w:r>
         <w:t xml:space="preserve">           return a.first+a.second &lt; b.first+b.second;</w:t>
@@ -1019,7 +1037,7 @@
     </w:p>
     <w:p>
       <w:pPr>
-        <w:ind w:left="420" w:leftChars="200"/>
+        <w:ind w:left="480" w:leftChars="200"/>
       </w:pPr>
       <w:r>
         <w:t xml:space="preserve">       } </w:t>
@@ -1027,7 +1045,7 @@
     </w:p>
     <w:p>
       <w:pPr>
-        <w:ind w:left="420" w:leftChars="200"/>
+        <w:ind w:left="480" w:leftChars="200"/>
       </w:pPr>
       <w:r>
         <w:t xml:space="preserve">    };</w:t>
@@ -1035,7 +1053,7 @@
     </w:p>
     <w:p>
       <w:pPr>
-        <w:ind w:left="420" w:leftChars="200"/>
+        <w:ind w:left="480" w:leftChars="200"/>
       </w:pPr>
       <w:r>
         <w:t>public:</w:t>
@@ -1043,7 +1061,7 @@
     </w:p>
     <w:p>
       <w:pPr>
-        <w:ind w:left="420" w:leftChars="200"/>
+        <w:ind w:left="480" w:leftChars="200"/>
       </w:pPr>
       <w:r>
         <w:t xml:space="preserve">    vector&lt;vector&lt;int&gt;&gt; kSmallestPairs(vector&lt;int&gt;&amp; nums1, vector&lt;int&gt;&amp; nums2, int k) {</w:t>
@@ -1051,7 +1069,7 @@
     </w:p>
     <w:p>
       <w:pPr>
-        <w:ind w:left="420" w:leftChars="200"/>
+        <w:ind w:left="480" w:leftChars="200"/>
       </w:pPr>
       <w:r>
         <w:t xml:space="preserve">        std::priority_queue&lt;pair&lt;int,int&gt;,vector&lt;pair&lt;int,int&gt;&gt;,compare&gt; pri_queue;</w:t>
@@ -1059,7 +1077,7 @@
     </w:p>
     <w:p>
       <w:pPr>
-        <w:ind w:left="420" w:leftChars="200"/>
+        <w:ind w:left="480" w:leftChars="200"/>
       </w:pPr>
       <w:r>
         <w:t xml:space="preserve">        vector&lt;vector&lt;int&gt;&gt; tmpArr;</w:t>
@@ -1067,7 +1085,7 @@
     </w:p>
     <w:p>
       <w:pPr>
-        <w:ind w:left="420" w:leftChars="200"/>
+        <w:ind w:left="480" w:leftChars="200"/>
       </w:pPr>
       <w:r>
         <w:t xml:space="preserve">        for(int i=0;i&lt;nums1.size();i++)</w:t>
@@ -1075,7 +1093,7 @@
     </w:p>
     <w:p>
       <w:pPr>
-        <w:ind w:left="420" w:leftChars="200"/>
+        <w:ind w:left="480" w:leftChars="200"/>
       </w:pPr>
       <w:r>
         <w:t xml:space="preserve">        {</w:t>
@@ -1083,7 +1101,7 @@
     </w:p>
     <w:p>
       <w:pPr>
-        <w:ind w:left="420" w:leftChars="200"/>
+        <w:ind w:left="480" w:leftChars="200"/>
       </w:pPr>
       <w:r>
         <w:t xml:space="preserve">            for(int j=0;j&lt;nums2.size();j++)</w:t>
@@ -1091,7 +1109,7 @@
     </w:p>
     <w:p>
       <w:pPr>
-        <w:ind w:left="420" w:leftChars="200"/>
+        <w:ind w:left="480" w:leftChars="200"/>
       </w:pPr>
       <w:r>
         <w:t xml:space="preserve">            {</w:t>
@@ -1099,7 +1117,7 @@
     </w:p>
     <w:p>
       <w:pPr>
-        <w:ind w:left="420" w:leftChars="200"/>
+        <w:ind w:left="480" w:leftChars="200"/>
         <w:rPr>
           <w:color w:val="FF0000"/>
         </w:rPr>
@@ -1116,7 +1134,7 @@
     </w:p>
     <w:p>
       <w:pPr>
-        <w:ind w:left="420" w:leftChars="200"/>
+        <w:ind w:left="480" w:leftChars="200"/>
         <w:rPr>
           <w:color w:val="FF0000"/>
         </w:rPr>
@@ -1130,7 +1148,7 @@
     </w:p>
     <w:p>
       <w:pPr>
-        <w:ind w:left="420" w:leftChars="200"/>
+        <w:ind w:left="480" w:leftChars="200"/>
         <w:rPr>
           <w:color w:val="FF0000"/>
         </w:rPr>
@@ -1144,7 +1162,7 @@
     </w:p>
     <w:p>
       <w:pPr>
-        <w:ind w:left="420" w:leftChars="200"/>
+        <w:ind w:left="480" w:leftChars="200"/>
         <w:rPr>
           <w:color w:val="FF0000"/>
         </w:rPr>
@@ -1158,7 +1176,7 @@
     </w:p>
     <w:p>
       <w:pPr>
-        <w:ind w:left="420" w:leftChars="200"/>
+        <w:ind w:left="480" w:leftChars="200"/>
       </w:pPr>
       <w:r>
         <w:rPr>
@@ -1172,7 +1190,7 @@
     </w:p>
     <w:p>
       <w:pPr>
-        <w:ind w:left="420" w:leftChars="200"/>
+        <w:ind w:left="480" w:leftChars="200"/>
       </w:pPr>
       <w:r>
         <w:t xml:space="preserve">            }</w:t>
@@ -1180,7 +1198,7 @@
     </w:p>
     <w:p>
       <w:pPr>
-        <w:ind w:left="420" w:leftChars="200"/>
+        <w:ind w:left="480" w:leftChars="200"/>
       </w:pPr>
       <w:r>
         <w:t xml:space="preserve">        }</w:t>
@@ -1188,7 +1206,7 @@
     </w:p>
     <w:p>
       <w:pPr>
-        <w:ind w:left="420" w:leftChars="200"/>
+        <w:ind w:left="480" w:leftChars="200"/>
       </w:pPr>
       <w:r>
         <w:t xml:space="preserve">       </w:t>
@@ -1196,7 +1214,7 @@
     </w:p>
     <w:p>
       <w:pPr>
-        <w:ind w:left="420" w:leftChars="200"/>
+        <w:ind w:left="480" w:leftChars="200"/>
       </w:pPr>
       <w:r>
         <w:t xml:space="preserve">        while(!pri_queue.empty())</w:t>
@@ -1204,7 +1222,7 @@
     </w:p>
     <w:p>
       <w:pPr>
-        <w:ind w:left="420" w:leftChars="200"/>
+        <w:ind w:left="480" w:leftChars="200"/>
       </w:pPr>
       <w:r>
         <w:t xml:space="preserve">        {</w:t>
@@ -1212,7 +1230,7 @@
     </w:p>
     <w:p>
       <w:pPr>
-        <w:ind w:left="420" w:leftChars="200"/>
+        <w:ind w:left="480" w:leftChars="200"/>
       </w:pPr>
       <w:r>
         <w:t xml:space="preserve">            pair&lt;int,int&gt; top = pri_queue.top();</w:t>
@@ -1220,7 +1238,7 @@
     </w:p>
     <w:p>
       <w:pPr>
-        <w:ind w:left="420" w:leftChars="200"/>
+        <w:ind w:left="480" w:leftChars="200"/>
       </w:pPr>
       <w:r>
         <w:t xml:space="preserve">            tmpArr.push_back({top.first,top.second});</w:t>
@@ -1228,7 +1246,7 @@
     </w:p>
     <w:p>
       <w:pPr>
-        <w:ind w:left="420" w:leftChars="200"/>
+        <w:ind w:left="480" w:leftChars="200"/>
       </w:pPr>
       <w:r>
         <w:t xml:space="preserve">            pri_queue.pop();</w:t>
@@ -1236,7 +1254,7 @@
     </w:p>
     <w:p>
       <w:pPr>
-        <w:ind w:left="420" w:leftChars="200"/>
+        <w:ind w:left="480" w:leftChars="200"/>
       </w:pPr>
       <w:r>
         <w:t xml:space="preserve">        }</w:t>
@@ -1244,7 +1262,7 @@
     </w:p>
     <w:p>
       <w:pPr>
-        <w:ind w:left="420" w:leftChars="200"/>
+        <w:ind w:left="480" w:leftChars="200"/>
       </w:pPr>
       <w:r>
         <w:t xml:space="preserve">        return tmpArr;</w:t>
@@ -1252,7 +1270,7 @@
     </w:p>
     <w:p>
       <w:pPr>
-        <w:ind w:left="420" w:leftChars="200"/>
+        <w:ind w:left="480" w:leftChars="200"/>
       </w:pPr>
       <w:r>
         <w:t xml:space="preserve">    }</w:t>
@@ -1260,7 +1278,7 @@
     </w:p>
     <w:p>
       <w:pPr>
-        <w:ind w:left="420" w:leftChars="200"/>
+        <w:ind w:left="480" w:leftChars="200"/>
         <w:rPr>
           <w:rFonts w:hint="eastAsia"/>
         </w:rPr>
@@ -1300,14 +1318,65 @@
 </w:document>
 </file>
 
+<file path=word/endnotes.xml><?xml version="1.0" encoding="utf-8"?>
+<w:endnotes xmlns:wpc="http://schemas.microsoft.com/office/word/2010/wordprocessingCanvas" xmlns:mc="http://schemas.openxmlformats.org/markup-compatibility/2006" xmlns:o="urn:schemas-microsoft-com:office:office" xmlns:r="http://schemas.openxmlformats.org/officeDocument/2006/relationships" xmlns:m="http://schemas.openxmlformats.org/officeDocument/2006/math" xmlns:v="urn:schemas-microsoft-com:vml" xmlns:wp14="http://schemas.microsoft.com/office/word/2010/wordprocessingDrawing" xmlns:wp="http://schemas.openxmlformats.org/drawingml/2006/wordprocessingDrawing" xmlns:w="http://schemas.openxmlformats.org/wordprocessingml/2006/main" xmlns:w14="http://schemas.microsoft.com/office/word/2010/wordml" xmlns:w15="http://schemas.microsoft.com/office/word/2012/wordml" xmlns:w10="urn:schemas-microsoft-com:office:word" xmlns:wpg="http://schemas.microsoft.com/office/word/2010/wordprocessingGroup" xmlns:wpi="http://schemas.microsoft.com/office/word/2010/wordprocessingInk" xmlns:wne="http://schemas.microsoft.com/office/word/2006/wordml" xmlns:wps="http://schemas.microsoft.com/office/word/2010/wordprocessingShape" xmlns:wpsCustomData="http://www.wps.cn/officeDocument/2013/wpsCustomData" mc:Ignorable="w14 w15 wp14">
+  <w:endnote w:type="separator" w:id="0">
+    <w:p>
+      <w:pPr>
+        <w:spacing w:line="240" w:lineRule="auto"/>
+      </w:pPr>
+      <w:r>
+        <w:separator/>
+      </w:r>
+    </w:p>
+  </w:endnote>
+  <w:endnote w:type="continuationSeparator" w:id="1">
+    <w:p>
+      <w:pPr>
+        <w:spacing w:line="240" w:lineRule="auto"/>
+      </w:pPr>
+      <w:r>
+        <w:continuationSeparator/>
+      </w:r>
+    </w:p>
+  </w:endnote>
+</w:endnotes>
+</file>
+
+<file path=word/footnotes.xml><?xml version="1.0" encoding="utf-8"?>
+<w:footnotes xmlns:wpc="http://schemas.microsoft.com/office/word/2010/wordprocessingCanvas" xmlns:mc="http://schemas.openxmlformats.org/markup-compatibility/2006" xmlns:o="urn:schemas-microsoft-com:office:office" xmlns:r="http://schemas.openxmlformats.org/officeDocument/2006/relationships" xmlns:m="http://schemas.openxmlformats.org/officeDocument/2006/math" xmlns:v="urn:schemas-microsoft-com:vml" xmlns:wp14="http://schemas.microsoft.com/office/word/2010/wordprocessingDrawing" xmlns:wp="http://schemas.openxmlformats.org/drawingml/2006/wordprocessingDrawing" xmlns:w="http://schemas.openxmlformats.org/wordprocessingml/2006/main" xmlns:w14="http://schemas.microsoft.com/office/word/2010/wordml" xmlns:w15="http://schemas.microsoft.com/office/word/2012/wordml" xmlns:w10="urn:schemas-microsoft-com:office:word" xmlns:wpg="http://schemas.microsoft.com/office/word/2010/wordprocessingGroup" xmlns:wpi="http://schemas.microsoft.com/office/word/2010/wordprocessingInk" xmlns:wne="http://schemas.microsoft.com/office/word/2006/wordml" xmlns:wps="http://schemas.microsoft.com/office/word/2010/wordprocessingShape" xmlns:wpsCustomData="http://www.wps.cn/officeDocument/2013/wpsCustomData" mc:Ignorable="w14 w15 wp14">
+  <w:footnote w:type="separator" w:id="0">
+    <w:p>
+      <w:pPr>
+        <w:spacing w:line="360" w:lineRule="auto"/>
+      </w:pPr>
+      <w:r>
+        <w:separator/>
+      </w:r>
+    </w:p>
+  </w:footnote>
+  <w:footnote w:type="continuationSeparator" w:id="1">
+    <w:p>
+      <w:pPr>
+        <w:spacing w:line="360" w:lineRule="auto"/>
+      </w:pPr>
+      <w:r>
+        <w:continuationSeparator/>
+      </w:r>
+    </w:p>
+  </w:footnote>
+</w:footnotes>
+</file>
+
 <file path=word/styles.xml><?xml version="1.0" encoding="utf-8"?>
-<w:styles xmlns:mc="http://schemas.openxmlformats.org/markup-compatibility/2006" xmlns:o="urn:schemas-microsoft-com:office:office" xmlns:r="http://schemas.openxmlformats.org/officeDocument/2006/relationships" xmlns:m="http://schemas.openxmlformats.org/officeDocument/2006/math" xmlns:v="urn:schemas-microsoft-com:vml" xmlns:w="http://schemas.openxmlformats.org/wordprocessingml/2006/main" xmlns:w14="http://schemas.microsoft.com/office/word/2010/wordml" xmlns:w10="urn:schemas-microsoft-com:office:word" xmlns:sl="http://schemas.openxmlformats.org/schemaLibrary/2006/main" mc:Ignorable="w14">
+<w:styles xmlns:mc="http://schemas.openxmlformats.org/markup-compatibility/2006" xmlns:o="urn:schemas-microsoft-com:office:office" xmlns:r="http://schemas.openxmlformats.org/officeDocument/2006/relationships" xmlns:m="http://schemas.openxmlformats.org/officeDocument/2006/math" xmlns:v="urn:schemas-microsoft-com:vml" xmlns:w="http://schemas.openxmlformats.org/wordprocessingml/2006/main" xmlns:w14="http://schemas.microsoft.com/office/word/2010/wordml" xmlns:w10="urn:schemas-microsoft-com:office:word" xmlns:sl="http://schemas.openxmlformats.org/schemaLibrary/2006/main" xmlns:wpsCustomData="http://www.wps.cn/officeDocument/2013/wpsCustomData" mc:Ignorable="w14">
   <w:docDefaults>
     <w:rPrDefault>
       <w:rPr>
         <w:rFonts w:asciiTheme="minorHAnsi" w:hAnsiTheme="minorHAnsi" w:eastAsiaTheme="minorEastAsia" w:cstheme="minorBidi"/>
       </w:rPr>
     </w:rPrDefault>
+    <w:pPrDefault/>
   </w:docDefaults>
   <w:latentStyles w:count="260" w:defQFormat="0" w:defUnhideWhenUsed="1" w:defSemiHidden="1" w:defUIPriority="99" w:defLockedState="0">
     <w:lsdException w:qFormat="1" w:unhideWhenUsed="0" w:uiPriority="0" w:semiHidden="0" w:name="Normal"/>
@@ -1375,7 +1444,7 @@
     <w:lsdException w:qFormat="1" w:unhideWhenUsed="0" w:uiPriority="10" w:semiHidden="0" w:name="Title"/>
     <w:lsdException w:uiPriority="99" w:name="Closing"/>
     <w:lsdException w:uiPriority="99" w:name="Signature"/>
-    <w:lsdException w:qFormat="1" w:uiPriority="1" w:name="Default Paragraph Font"/>
+    <w:lsdException w:qFormat="1" w:uiPriority="1" w:semiHidden="0" w:name="Default Paragraph Font"/>
     <w:lsdException w:uiPriority="99" w:name="Body Text"/>
     <w:lsdException w:uiPriority="99" w:name="Body Text Indent"/>
     <w:lsdException w:uiPriority="99" w:name="List Continue"/>
@@ -1413,7 +1482,7 @@
     <w:lsdException w:uiPriority="99" w:name="HTML Sample"/>
     <w:lsdException w:uiPriority="99" w:name="HTML Typewriter"/>
     <w:lsdException w:uiPriority="99" w:name="HTML Variable"/>
-    <w:lsdException w:qFormat="1" w:uiPriority="99" w:name="Normal Table"/>
+    <w:lsdException w:qFormat="1" w:uiPriority="99" w:semiHidden="0" w:name="Normal Table"/>
     <w:lsdException w:uiPriority="99" w:name="annotation subject"/>
     <w:lsdException w:uiPriority="99" w:name="Table Simple 1"/>
     <w:lsdException w:uiPriority="99" w:name="Table Simple 2"/>
@@ -1569,9 +1638,9 @@
       <w:jc w:val="both"/>
     </w:pPr>
     <w:rPr>
-      <w:rFonts w:ascii="Times New Roman" w:hAnsi="Times New Roman" w:eastAsia="华文宋体" w:cstheme="minorBidi"/>
+      <w:rFonts w:ascii="Times New Roman" w:hAnsi="Times New Roman" w:eastAsia="仿宋" w:cstheme="minorBidi"/>
       <w:kern w:val="2"/>
-      <w:sz w:val="21"/>
+      <w:sz w:val="24"/>
       <w:szCs w:val="22"/>
       <w:lang w:val="en-US" w:eastAsia="zh-CN" w:bidi="ar-SA"/>
     </w:rPr>
@@ -1580,7 +1649,7 @@
     <w:name w:val="heading 1"/>
     <w:basedOn w:val="1"/>
     <w:next w:val="1"/>
-    <w:link w:val="13"/>
+    <w:link w:val="15"/>
     <w:qFormat/>
     <w:uiPriority w:val="9"/>
     <w:pPr>
@@ -1589,9 +1658,11 @@
       <w:outlineLvl w:val="0"/>
     </w:pPr>
     <w:rPr>
+      <w:rFonts w:eastAsia="仿宋"/>
       <w:b/>
       <w:bCs/>
       <w:kern w:val="44"/>
+      <w:sz w:val="28"/>
       <w:szCs w:val="44"/>
     </w:rPr>
   </w:style>
@@ -1599,7 +1670,7 @@
     <w:name w:val="heading 2"/>
     <w:basedOn w:val="1"/>
     <w:next w:val="1"/>
-    <w:link w:val="14"/>
+    <w:link w:val="16"/>
     <w:unhideWhenUsed/>
     <w:qFormat/>
     <w:uiPriority w:val="0"/>
@@ -1610,14 +1681,16 @@
       <w:outlineLvl w:val="1"/>
     </w:pPr>
     <w:rPr>
+      <w:rFonts w:eastAsia="仿宋"/>
       <w:b/>
+      <w:sz w:val="28"/>
     </w:rPr>
   </w:style>
   <w:style w:type="paragraph" w:styleId="4">
     <w:name w:val="heading 3"/>
     <w:basedOn w:val="1"/>
     <w:next w:val="1"/>
-    <w:link w:val="15"/>
+    <w:link w:val="17"/>
     <w:unhideWhenUsed/>
     <w:qFormat/>
     <w:uiPriority w:val="0"/>
@@ -1634,7 +1707,7 @@
     <w:name w:val="heading 4"/>
     <w:basedOn w:val="1"/>
     <w:next w:val="1"/>
-    <w:link w:val="16"/>
+    <w:link w:val="18"/>
     <w:unhideWhenUsed/>
     <w:qFormat/>
     <w:uiPriority w:val="9"/>
@@ -1654,7 +1727,7 @@
     <w:name w:val="heading 5"/>
     <w:basedOn w:val="1"/>
     <w:next w:val="1"/>
-    <w:link w:val="17"/>
+    <w:link w:val="13"/>
     <w:unhideWhenUsed/>
     <w:qFormat/>
     <w:uiPriority w:val="9"/>
@@ -1673,7 +1746,7 @@
     <w:name w:val="heading 6"/>
     <w:basedOn w:val="1"/>
     <w:next w:val="1"/>
-    <w:link w:val="18"/>
+    <w:link w:val="14"/>
     <w:unhideWhenUsed/>
     <w:qFormat/>
     <w:uiPriority w:val="9"/>
@@ -1723,19 +1796,18 @@
       <w:rFonts w:cstheme="majorBidi"/>
     </w:rPr>
   </w:style>
-  <w:style w:type="character" w:default="1" w:styleId="11">
+  <w:style w:type="character" w:default="1" w:styleId="12">
     <w:name w:val="Default Paragraph Font"/>
     <w:unhideWhenUsed/>
     <w:qFormat/>
     <w:uiPriority w:val="1"/>
   </w:style>
-  <w:style w:type="table" w:default="1" w:styleId="12">
+  <w:style w:type="table" w:default="1" w:styleId="11">
     <w:name w:val="Normal Table"/>
     <w:unhideWhenUsed/>
     <w:qFormat/>
     <w:uiPriority w:val="99"/>
     <w:tblPr>
-      <w:tblLayout w:type="fixed"/>
       <w:tblCellMar>
         <w:top w:w="0" w:type="dxa"/>
         <w:left w:w="108" w:type="dxa"/>
@@ -1763,19 +1835,49 @@
     </w:rPr>
   </w:style>
   <w:style w:type="character" w:customStyle="1" w:styleId="13">
-    <w:name w:val="标题 1 字符"/>
-    <w:basedOn w:val="11"/>
-    <w:link w:val="2"/>
+    <w:name w:val="标题 5 字符"/>
+    <w:basedOn w:val="12"/>
+    <w:link w:val="6"/>
+    <w:qFormat/>
     <w:uiPriority w:val="9"/>
     <w:rPr>
-      <w:rFonts w:ascii="Times New Roman" w:hAnsi="Times New Roman" w:eastAsia="华文宋体"/>
+      <w:rFonts w:ascii="Times New Roman" w:hAnsi="Times New Roman" w:eastAsia="仿宋"/>
+      <w:b/>
+      <w:bCs/>
+      <w:sz w:val="24"/>
+      <w:szCs w:val="28"/>
+    </w:rPr>
+  </w:style>
+  <w:style w:type="character" w:customStyle="1" w:styleId="14">
+    <w:name w:val="标题 6 字符"/>
+    <w:basedOn w:val="12"/>
+    <w:link w:val="7"/>
+    <w:qFormat/>
+    <w:uiPriority w:val="9"/>
+    <w:rPr>
+      <w:rFonts w:ascii="Times New Roman" w:hAnsi="Times New Roman" w:eastAsia="仿宋" w:cstheme="majorBidi"/>
+      <w:b/>
+      <w:bCs/>
+      <w:sz w:val="24"/>
+      <w:szCs w:val="24"/>
+    </w:rPr>
+  </w:style>
+  <w:style w:type="character" w:customStyle="1" w:styleId="15">
+    <w:name w:val="标题 1 字符"/>
+    <w:basedOn w:val="12"/>
+    <w:link w:val="2"/>
+    <w:qFormat/>
+    <w:uiPriority w:val="9"/>
+    <w:rPr>
+      <w:rFonts w:ascii="Times New Roman" w:hAnsi="Times New Roman" w:eastAsia="仿宋"/>
       <w:b/>
       <w:bCs/>
       <w:kern w:val="44"/>
+      <w:sz w:val="28"/>
       <w:szCs w:val="44"/>
     </w:rPr>
   </w:style>
-  <w:style w:type="character" w:customStyle="1" w:styleId="14">
+  <w:style w:type="character" w:customStyle="1" w:styleId="16">
     <w:name w:val="标题 2 字符"/>
     <w:link w:val="3"/>
     <w:qFormat/>
@@ -1783,10 +1885,11 @@
     <w:rPr>
       <w:rFonts w:ascii="Times New Roman" w:hAnsi="Times New Roman" w:eastAsia="仿宋"/>
       <w:b/>
+      <w:sz w:val="28"/>
       <w:szCs w:val="24"/>
     </w:rPr>
   </w:style>
-  <w:style w:type="character" w:customStyle="1" w:styleId="15">
+  <w:style w:type="character" w:customStyle="1" w:styleId="17">
     <w:name w:val="标题 3 字符"/>
     <w:link w:val="4"/>
     <w:qFormat/>
@@ -1797,9 +1900,9 @@
       <w:szCs w:val="24"/>
     </w:rPr>
   </w:style>
-  <w:style w:type="character" w:customStyle="1" w:styleId="16">
+  <w:style w:type="character" w:customStyle="1" w:styleId="18">
     <w:name w:val="标题 4 字符"/>
-    <w:basedOn w:val="11"/>
+    <w:basedOn w:val="12"/>
     <w:link w:val="5"/>
     <w:uiPriority w:val="9"/>
     <w:rPr>
@@ -1810,35 +1913,9 @@
       <w:szCs w:val="28"/>
     </w:rPr>
   </w:style>
-  <w:style w:type="character" w:customStyle="1" w:styleId="17">
-    <w:name w:val="标题 5 字符"/>
-    <w:basedOn w:val="11"/>
-    <w:link w:val="6"/>
-    <w:uiPriority w:val="9"/>
-    <w:rPr>
-      <w:rFonts w:ascii="Times New Roman" w:hAnsi="Times New Roman" w:eastAsia="仿宋"/>
-      <w:b/>
-      <w:bCs/>
-      <w:sz w:val="24"/>
-      <w:szCs w:val="28"/>
-    </w:rPr>
-  </w:style>
-  <w:style w:type="character" w:customStyle="1" w:styleId="18">
-    <w:name w:val="标题 6 字符"/>
-    <w:basedOn w:val="11"/>
-    <w:link w:val="7"/>
-    <w:uiPriority w:val="9"/>
-    <w:rPr>
-      <w:rFonts w:ascii="Times New Roman" w:hAnsi="Times New Roman" w:eastAsia="仿宋" w:cstheme="majorBidi"/>
-      <w:b/>
-      <w:bCs/>
-      <w:sz w:val="24"/>
-      <w:szCs w:val="24"/>
-    </w:rPr>
-  </w:style>
   <w:style w:type="character" w:customStyle="1" w:styleId="19">
     <w:name w:val="标题 字符"/>
-    <w:basedOn w:val="11"/>
+    <w:basedOn w:val="12"/>
     <w:link w:val="10"/>
     <w:qFormat/>
     <w:uiPriority w:val="10"/>
@@ -1852,7 +1929,7 @@
   </w:style>
   <w:style w:type="character" w:customStyle="1" w:styleId="20">
     <w:name w:val="标题 7 字符"/>
-    <w:basedOn w:val="11"/>
+    <w:basedOn w:val="12"/>
     <w:link w:val="8"/>
     <w:qFormat/>
     <w:uiPriority w:val="9"/>
@@ -1866,8 +1943,9 @@
   </w:style>
   <w:style w:type="character" w:customStyle="1" w:styleId="21">
     <w:name w:val="标题 8 字符"/>
-    <w:basedOn w:val="11"/>
+    <w:basedOn w:val="12"/>
     <w:link w:val="9"/>
+    <w:qFormat/>
     <w:uiPriority w:val="9"/>
     <w:rPr>
       <w:rFonts w:ascii="Times New Roman" w:hAnsi="Times New Roman" w:eastAsia="仿宋" w:cstheme="majorBidi"/>
@@ -2130,7 +2208,6 @@
     </a:fmtScheme>
   </a:themeElements>
   <a:objectDefaults/>
-  <a:extraClrSchemeLst/>
 </a:theme>
 </file>
 

--- a/15. Leetcode/373. 查找和最小的K对数字.docx
+++ b/15. Leetcode/373. 查找和最小的K对数字.docx
@@ -446,129 +446,147 @@
         </w:rPr>
         <w:t>//选择较小的那一组</w:t>
       </w:r>
+    </w:p>
+    <w:p>
+      <w:pPr>
+        <w:ind w:left="480" w:leftChars="200"/>
+      </w:pPr>
+      <w:r>
+        <w:tab/>
+      </w:r>
+      <w:r>
+        <w:t xml:space="preserve">    }</w:t>
+      </w:r>
+    </w:p>
+    <w:p>
+      <w:pPr>
+        <w:ind w:left="480" w:leftChars="200"/>
+      </w:pPr>
+      <w:r>
+        <w:t xml:space="preserve">    };</w:t>
+      </w:r>
+    </w:p>
+    <w:p>
+      <w:pPr>
+        <w:ind w:left="480" w:leftChars="200"/>
+      </w:pPr>
+      <w:r>
+        <w:t xml:space="preserve">    vector&lt;vector&lt;int&gt;&gt; kSmallestPairs(vector&lt;int&gt;&amp; nums1, vector&lt;int&gt;&amp; nums2, int k) {</w:t>
+      </w:r>
+    </w:p>
+    <w:p>
+      <w:pPr>
+        <w:ind w:left="480" w:leftChars="200"/>
+        <w:rPr>
+          <w:color w:val="FF0000"/>
+        </w:rPr>
+      </w:pPr>
+      <w:r>
+        <w:t xml:space="preserve">       </w:t>
+      </w:r>
+      <w:r>
+        <w:rPr>
+          <w:color w:val="FF0000"/>
+        </w:rPr>
+        <w:t xml:space="preserve"> priority_queue&lt;pair&lt;int,int&gt;,vector&lt;pair&lt;int,int&gt;&gt;,cmp&gt;q;</w:t>
+      </w:r>
+    </w:p>
+    <w:p>
+      <w:pPr>
+        <w:ind w:left="480" w:leftChars="200"/>
+        <w:rPr>
+          <w:color w:val="FF0000"/>
+        </w:rPr>
+      </w:pPr>
+      <w:r>
+        <w:rPr>
+          <w:color w:val="FF0000"/>
+        </w:rPr>
+        <w:tab/>
+      </w:r>
+      <w:r>
+        <w:rPr>
+          <w:color w:val="FF0000"/>
+        </w:rPr>
+        <w:tab/>
+      </w:r>
+      <w:r>
+        <w:rPr>
+          <w:color w:val="FF0000"/>
+        </w:rPr>
+        <w:t>/</w:t>
+      </w:r>
+      <w:r>
+        <w:rPr>
+          <w:rFonts w:hint="eastAsia"/>
+          <w:color w:val="FF0000"/>
+        </w:rPr>
+        <w:t>*</w:t>
+      </w:r>
+    </w:p>
+    <w:p>
+      <w:pPr>
+        <w:ind w:left="960" w:leftChars="400" w:firstLine="420"/>
+        <w:rPr>
+          <w:color w:val="FF0000"/>
+        </w:rPr>
+      </w:pPr>
+      <w:r>
+        <w:rPr>
+          <w:rFonts w:hint="eastAsia"/>
+          <w:color w:val="FF0000"/>
+        </w:rPr>
+        <w:t>这里定义堆的基本元素是pair，不是根据返回值定义vector</w:t>
+      </w:r>
+      <w:r>
+        <w:rPr>
+          <w:color w:val="FF0000"/>
+        </w:rPr>
+        <w:t>&lt;int&gt;</w:t>
+      </w:r>
+      <w:r>
+        <w:rPr>
+          <w:rFonts w:hint="eastAsia"/>
+          <w:color w:val="FF0000"/>
+        </w:rPr>
+        <w:t>，</w:t>
+      </w:r>
+    </w:p>
+    <w:p>
+      <w:pPr>
+        <w:ind w:left="960" w:leftChars="400" w:firstLine="420"/>
+        <w:rPr>
+          <w:rFonts w:hint="eastAsia"/>
+          <w:color w:val="FF0000"/>
+        </w:rPr>
+      </w:pPr>
+      <w:r>
+        <w:rPr>
+          <w:rFonts w:hint="eastAsia"/>
+          <w:color w:val="FF0000"/>
+        </w:rPr>
+        <w:t>根据我们具体比较运算的需要设计合理的入参</w:t>
+      </w:r>
+    </w:p>
+    <w:p>
+      <w:pPr>
+        <w:ind w:left="960" w:leftChars="400" w:firstLine="420"/>
+        <w:rPr>
+          <w:rFonts w:hint="default" w:eastAsia="仿宋"/>
+          <w:color w:val="FF0000"/>
+          <w:lang w:val="en-US" w:eastAsia="zh-CN"/>
+        </w:rPr>
+      </w:pPr>
+      <w:r>
+        <w:rPr>
+          <w:rFonts w:hint="eastAsia"/>
+          <w:color w:val="FF0000"/>
+          <w:lang w:val="en-US" w:eastAsia="zh-CN"/>
+        </w:rPr>
+        <w:t>也可以这样定义：priority_queue&lt;vector&lt;int&gt;,vactor&lt;vector&lt;int&gt;&gt;&gt;，仿函数使用数组下标访问，参考LeetCode 973</w:t>
+      </w:r>
       <w:bookmarkStart w:id="0" w:name="_GoBack"/>
       <w:bookmarkEnd w:id="0"/>
-    </w:p>
-    <w:p>
-      <w:pPr>
-        <w:ind w:left="480" w:leftChars="200"/>
-      </w:pPr>
-      <w:r>
-        <w:tab/>
-      </w:r>
-      <w:r>
-        <w:t xml:space="preserve">    }</w:t>
-      </w:r>
-    </w:p>
-    <w:p>
-      <w:pPr>
-        <w:ind w:left="480" w:leftChars="200"/>
-      </w:pPr>
-      <w:r>
-        <w:t xml:space="preserve">    };</w:t>
-      </w:r>
-    </w:p>
-    <w:p>
-      <w:pPr>
-        <w:ind w:left="480" w:leftChars="200"/>
-      </w:pPr>
-      <w:r>
-        <w:t xml:space="preserve">    vector&lt;vector&lt;int&gt;&gt; kSmallestPairs(vector&lt;int&gt;&amp; nums1, vector&lt;int&gt;&amp; nums2, int k) {</w:t>
-      </w:r>
-    </w:p>
-    <w:p>
-      <w:pPr>
-        <w:ind w:left="480" w:leftChars="200"/>
-        <w:rPr>
-          <w:color w:val="FF0000"/>
-        </w:rPr>
-      </w:pPr>
-      <w:r>
-        <w:t xml:space="preserve">       </w:t>
-      </w:r>
-      <w:r>
-        <w:rPr>
-          <w:color w:val="FF0000"/>
-        </w:rPr>
-        <w:t xml:space="preserve"> priority_queue&lt;pair&lt;int,int&gt;,vector&lt;pair&lt;int,int&gt;&gt;,cmp&gt;q;</w:t>
-      </w:r>
-    </w:p>
-    <w:p>
-      <w:pPr>
-        <w:ind w:left="480" w:leftChars="200"/>
-        <w:rPr>
-          <w:color w:val="FF0000"/>
-        </w:rPr>
-      </w:pPr>
-      <w:r>
-        <w:rPr>
-          <w:color w:val="FF0000"/>
-        </w:rPr>
-        <w:tab/>
-      </w:r>
-      <w:r>
-        <w:rPr>
-          <w:color w:val="FF0000"/>
-        </w:rPr>
-        <w:tab/>
-      </w:r>
-      <w:r>
-        <w:rPr>
-          <w:color w:val="FF0000"/>
-        </w:rPr>
-        <w:t>/</w:t>
-      </w:r>
-      <w:r>
-        <w:rPr>
-          <w:rFonts w:hint="eastAsia"/>
-          <w:color w:val="FF0000"/>
-        </w:rPr>
-        <w:t>*</w:t>
-      </w:r>
-    </w:p>
-    <w:p>
-      <w:pPr>
-        <w:ind w:left="960" w:leftChars="400" w:firstLine="420"/>
-        <w:rPr>
-          <w:color w:val="FF0000"/>
-        </w:rPr>
-      </w:pPr>
-      <w:r>
-        <w:rPr>
-          <w:rFonts w:hint="eastAsia"/>
-          <w:color w:val="FF0000"/>
-        </w:rPr>
-        <w:t>这里定义堆的基本元素是pair，不是根据返回值定义vector</w:t>
-      </w:r>
-      <w:r>
-        <w:rPr>
-          <w:color w:val="FF0000"/>
-        </w:rPr>
-        <w:t>&lt;int&gt;</w:t>
-      </w:r>
-      <w:r>
-        <w:rPr>
-          <w:rFonts w:hint="eastAsia"/>
-          <w:color w:val="FF0000"/>
-        </w:rPr>
-        <w:t>，</w:t>
-      </w:r>
-    </w:p>
-    <w:p>
-      <w:pPr>
-        <w:ind w:left="960" w:leftChars="400" w:firstLine="420"/>
-        <w:rPr>
-          <w:rFonts w:hint="eastAsia"/>
-          <w:color w:val="FF0000"/>
-        </w:rPr>
-      </w:pPr>
-      <w:r>
-        <w:rPr>
-          <w:rFonts w:hint="eastAsia"/>
-          <w:color w:val="FF0000"/>
-        </w:rPr>
-        <w:t>根据我们具体比较运算的需要设计合理的入参</w:t>
-      </w:r>
     </w:p>
     <w:p>
       <w:pPr>
@@ -1904,6 +1922,7 @@
     <w:name w:val="标题 4 字符"/>
     <w:basedOn w:val="12"/>
     <w:link w:val="5"/>
+    <w:qFormat/>
     <w:uiPriority w:val="9"/>
     <w:rPr>
       <w:rFonts w:ascii="Times New Roman" w:hAnsi="Times New Roman" w:eastAsiaTheme="majorEastAsia" w:cstheme="majorBidi"/>

--- a/15. Leetcode/373. 查找和最小的K对数字.docx
+++ b/15. Leetcode/373. 查找和最小的K对数字.docx
@@ -356,7 +356,22 @@
         <w:t>思路：</w:t>
       </w:r>
     </w:p>
-    <w:p/>
+    <w:p>
+      <w:pPr>
+        <w:ind w:firstLine="420" w:firstLineChars="0"/>
+        <w:rPr>
+          <w:rFonts w:hint="default" w:eastAsia="仿宋"/>
+          <w:lang w:val="en-US" w:eastAsia="zh-CN"/>
+        </w:rPr>
+      </w:pPr>
+      <w:r>
+        <w:rPr>
+          <w:rFonts w:hint="eastAsia"/>
+          <w:lang w:val="en-US" w:eastAsia="zh-CN"/>
+        </w:rPr>
+        <w:t>由于题意中是数值对，因此采用pair数据结构，当然也可以caiyongvector存储。</w:t>
+      </w:r>
+    </w:p>
     <w:p>
       <w:pPr>
         <w:rPr>
@@ -584,415 +599,991 @@
           <w:lang w:val="en-US" w:eastAsia="zh-CN"/>
         </w:rPr>
         <w:t>也可以这样定义：priority_queue&lt;vector&lt;int&gt;,vactor&lt;vector&lt;int&gt;&gt;&gt;，仿函数使用数组下标访问，参考LeetCode 973</w:t>
+      </w:r>
+    </w:p>
+    <w:p>
+      <w:pPr>
+        <w:ind w:left="960" w:leftChars="400" w:firstLine="420"/>
+        <w:rPr>
+          <w:color w:val="FF0000"/>
+        </w:rPr>
+      </w:pPr>
+      <w:r>
+        <w:rPr>
+          <w:rFonts w:hint="eastAsia"/>
+          <w:color w:val="FF0000"/>
+        </w:rPr>
+        <w:t>*</w:t>
+      </w:r>
+      <w:r>
+        <w:rPr>
+          <w:color w:val="FF0000"/>
+        </w:rPr>
+        <w:t xml:space="preserve">/ </w:t>
+      </w:r>
+    </w:p>
+    <w:p>
+      <w:pPr>
+        <w:ind w:left="480" w:leftChars="200"/>
+      </w:pPr>
+      <w:r>
+        <w:t xml:space="preserve">        vector&lt;vector&lt;int&gt;&gt;res;</w:t>
+      </w:r>
+    </w:p>
+    <w:p>
+      <w:pPr>
+        <w:ind w:left="480" w:leftChars="200"/>
+      </w:pPr>
+      <w:r>
+        <w:t xml:space="preserve">        for(int i=0;i&lt;nums1.size();i++){</w:t>
+      </w:r>
+    </w:p>
+    <w:p>
+      <w:pPr>
+        <w:ind w:left="480" w:leftChars="200"/>
+      </w:pPr>
+      <w:r>
+        <w:t xml:space="preserve">            for(int j=0;j&lt;nums2.size();j++){</w:t>
+      </w:r>
+    </w:p>
+    <w:p>
+      <w:pPr>
+        <w:ind w:left="480" w:leftChars="200"/>
+      </w:pPr>
+      <w:r>
+        <w:t xml:space="preserve">                if(q.size()&lt;k)</w:t>
+      </w:r>
+    </w:p>
+    <w:p>
+      <w:pPr>
+        <w:ind w:left="480" w:leftChars="200"/>
+      </w:pPr>
+      <w:r>
+        <w:t xml:space="preserve">                    q.push({nums1[i],nums2[j]});</w:t>
+      </w:r>
+    </w:p>
+    <w:p>
+      <w:pPr>
+        <w:ind w:left="480" w:leftChars="200"/>
+        <w:rPr>
+          <w:color w:val="FF0000"/>
+        </w:rPr>
+      </w:pPr>
+      <w:r>
+        <w:t xml:space="preserve">               </w:t>
+      </w:r>
+      <w:r>
+        <w:rPr>
+          <w:color w:val="FF0000"/>
+        </w:rPr>
+        <w:t xml:space="preserve"> else if(nums1[i]+nums2[j]&lt;q.top().first+q.top().second){</w:t>
+      </w:r>
+    </w:p>
+    <w:p>
+      <w:pPr>
+        <w:ind w:left="480" w:leftChars="200"/>
+      </w:pPr>
+      <w:r>
+        <w:t xml:space="preserve">                    q.pop();</w:t>
+      </w:r>
+    </w:p>
+    <w:p>
+      <w:pPr>
+        <w:ind w:left="480" w:leftChars="200"/>
+      </w:pPr>
+      <w:r>
+        <w:t xml:space="preserve">                    q.push({nums1[i],nums2[j]});</w:t>
+      </w:r>
+    </w:p>
+    <w:p>
+      <w:pPr>
+        <w:ind w:left="480" w:leftChars="200"/>
+      </w:pPr>
+      <w:r>
+        <w:t xml:space="preserve">                }</w:t>
+      </w:r>
+    </w:p>
+    <w:p>
+      <w:pPr>
+        <w:ind w:left="480" w:leftChars="200"/>
+      </w:pPr>
+      <w:r>
+        <w:tab/>
+      </w:r>
+      <w:r>
+        <w:tab/>
+      </w:r>
+      <w:r>
+        <w:tab/>
+      </w:r>
+      <w:r>
+        <w:tab/>
+      </w:r>
+      <w:r>
+        <w:rPr>
+          <w:rFonts w:hint="eastAsia"/>
+        </w:rPr>
+        <w:t>/</w:t>
+      </w:r>
+      <w:r>
+        <w:t>*</w:t>
+      </w:r>
+    </w:p>
+    <w:p>
+      <w:pPr>
+        <w:ind w:left="480" w:leftChars="200"/>
+      </w:pPr>
+      <w:r>
+        <w:tab/>
+      </w:r>
+      <w:r>
+        <w:tab/>
+      </w:r>
+      <w:r>
+        <w:tab/>
+      </w:r>
+      <w:r>
+        <w:tab/>
+      </w:r>
+      <w:r>
+        <w:rPr>
+          <w:rFonts w:hint="eastAsia"/>
+        </w:rPr>
+        <w:t>上述算法不能这样写：</w:t>
+      </w:r>
+    </w:p>
+    <w:p>
+      <w:pPr>
+        <w:ind w:left="480" w:leftChars="200"/>
+        <w:rPr>
+          <w:rFonts w:hint="eastAsia"/>
+        </w:rPr>
+      </w:pPr>
+      <w:r>
+        <w:tab/>
+      </w:r>
+      <w:r>
+        <w:tab/>
+      </w:r>
+      <w:r>
+        <w:tab/>
+      </w:r>
+      <w:r>
+        <w:tab/>
+      </w:r>
+      <w:r>
+        <w:t>if(q.size()&lt;k)</w:t>
+      </w:r>
+    </w:p>
+    <w:p>
+      <w:pPr>
+        <w:ind w:left="480" w:leftChars="200"/>
+      </w:pPr>
+      <w:r>
+        <w:tab/>
+      </w:r>
+      <w:r>
+        <w:tab/>
+      </w:r>
+      <w:r>
+        <w:tab/>
+      </w:r>
+      <w:r>
+        <w:tab/>
+      </w:r>
+      <w:r>
+        <w:tab/>
+      </w:r>
+      <w:r>
+        <w:t>q.push({nums1[i],nums2[j]});</w:t>
+      </w:r>
+    </w:p>
+    <w:p>
+      <w:pPr>
+        <w:ind w:left="480" w:leftChars="200"/>
+        <w:rPr>
+          <w:color w:val="FF0000"/>
+        </w:rPr>
+      </w:pPr>
+      <w:r>
+        <w:tab/>
+      </w:r>
+      <w:r>
+        <w:tab/>
+      </w:r>
+      <w:r>
+        <w:tab/>
+      </w:r>
+      <w:r>
+        <w:rPr>
+          <w:color w:val="FF0000"/>
+        </w:rPr>
+        <w:tab/>
+      </w:r>
+      <w:r>
+        <w:rPr>
+          <w:color w:val="FF0000"/>
+        </w:rPr>
+        <w:t xml:space="preserve">else </w:t>
+      </w:r>
+      <w:r>
+        <w:rPr>
+          <w:rFonts w:hint="eastAsia"/>
+          <w:color w:val="FF0000"/>
+        </w:rPr>
+        <w:t>if(</w:t>
+      </w:r>
+      <w:r>
+        <w:rPr>
+          <w:color w:val="FF0000"/>
+        </w:rPr>
+        <w:t>i+j&gt;k)</w:t>
+      </w:r>
+      <w:r>
+        <w:rPr>
+          <w:color w:val="FF0000"/>
+        </w:rPr>
+        <w:tab/>
+      </w:r>
+    </w:p>
+    <w:p>
+      <w:pPr>
+        <w:ind w:left="1920" w:leftChars="800" w:firstLine="420"/>
+        <w:rPr>
+          <w:rFonts w:hint="eastAsia"/>
+        </w:rPr>
+      </w:pPr>
+      <w:r>
+        <w:rPr>
+          <w:color w:val="FF0000"/>
+        </w:rPr>
+        <w:t>//</w:t>
+      </w:r>
+      <w:r>
+        <w:rPr>
+          <w:rFonts w:hint="eastAsia"/>
+          <w:color w:val="FF0000"/>
+        </w:rPr>
+        <w:t>这个判断逻辑错误</w:t>
+      </w:r>
+    </w:p>
+    <w:p>
+      <w:pPr>
+        <w:ind w:left="480" w:leftChars="200"/>
+      </w:pPr>
+      <w:r>
+        <w:tab/>
+      </w:r>
+      <w:r>
+        <w:tab/>
+      </w:r>
+      <w:r>
+        <w:tab/>
+      </w:r>
+      <w:r>
+        <w:tab/>
+      </w:r>
+      <w:r>
+        <w:tab/>
+      </w:r>
+      <w:r>
+        <w:t>q.pop();</w:t>
+      </w:r>
+    </w:p>
+    <w:p>
+      <w:pPr>
+        <w:ind w:left="480" w:leftChars="200"/>
+        <w:rPr>
+          <w:rFonts w:hint="eastAsia"/>
+        </w:rPr>
+      </w:pPr>
+      <w:r>
+        <w:tab/>
+      </w:r>
+      <w:r>
+        <w:tab/>
+      </w:r>
+      <w:r>
+        <w:tab/>
+      </w:r>
+      <w:r>
+        <w:tab/>
+      </w:r>
+      <w:r>
+        <w:tab/>
+      </w:r>
+      <w:r>
+        <w:t>q.push({nums1[i],nums2[j]});</w:t>
+      </w:r>
+    </w:p>
+    <w:p>
+      <w:pPr>
+        <w:ind w:left="1920" w:leftChars="800" w:firstLine="420"/>
+        <w:rPr>
+          <w:rFonts w:hint="eastAsia"/>
+        </w:rPr>
+      </w:pPr>
+      <w:r>
+        <w:t>*/</w:t>
+      </w:r>
+    </w:p>
+    <w:p>
+      <w:pPr>
+        <w:ind w:left="480" w:leftChars="200"/>
+      </w:pPr>
+      <w:r>
+        <w:t xml:space="preserve">            }</w:t>
+      </w:r>
+    </w:p>
+    <w:p>
+      <w:pPr>
+        <w:ind w:left="480" w:leftChars="200"/>
+      </w:pPr>
+      <w:r>
+        <w:t xml:space="preserve">        }</w:t>
+      </w:r>
+    </w:p>
+    <w:p>
+      <w:pPr>
+        <w:ind w:left="480" w:leftChars="200"/>
+      </w:pPr>
+      <w:r>
+        <w:t xml:space="preserve">        while(!q.empty()){</w:t>
+      </w:r>
+    </w:p>
+    <w:p>
+      <w:pPr>
+        <w:ind w:left="480" w:leftChars="200"/>
+      </w:pPr>
+      <w:r>
+        <w:t xml:space="preserve">            pair&lt;int,int&gt; top=q.top();</w:t>
+      </w:r>
+    </w:p>
+    <w:p>
+      <w:pPr>
+        <w:ind w:left="480" w:leftChars="200"/>
+      </w:pPr>
+      <w:r>
+        <w:t xml:space="preserve">            res.push_back({top.first,top.second});</w:t>
+      </w:r>
+    </w:p>
+    <w:p>
+      <w:pPr>
+        <w:ind w:left="480" w:leftChars="200"/>
+      </w:pPr>
+      <w:r>
+        <w:t xml:space="preserve">            q.pop();</w:t>
+      </w:r>
+    </w:p>
+    <w:p>
+      <w:pPr>
+        <w:ind w:left="480" w:leftChars="200"/>
+      </w:pPr>
+      <w:r>
+        <w:t xml:space="preserve">        }</w:t>
+      </w:r>
+    </w:p>
+    <w:p>
+      <w:pPr>
+        <w:ind w:left="480" w:leftChars="200"/>
+      </w:pPr>
+      <w:r>
+        <w:t xml:space="preserve">         return res;</w:t>
+      </w:r>
+    </w:p>
+    <w:p>
+      <w:pPr>
+        <w:ind w:left="480" w:leftChars="200"/>
+      </w:pPr>
+      <w:r>
+        <w:t xml:space="preserve">    }</w:t>
+      </w:r>
+    </w:p>
+    <w:p>
+      <w:pPr>
+        <w:ind w:left="480" w:leftChars="200"/>
+      </w:pPr>
+      <w:r>
+        <w:t>};</w:t>
+      </w:r>
+    </w:p>
+    <w:p>
+      <w:pPr>
+        <w:ind w:left="480" w:leftChars="200"/>
+        <w:rPr>
+          <w:rFonts w:hint="eastAsia"/>
+          <w:lang w:val="en-US" w:eastAsia="zh-CN"/>
+        </w:rPr>
+      </w:pPr>
+      <w:r>
+        <w:rPr>
+          <w:rFonts w:hint="eastAsia"/>
+          <w:lang w:val="en-US" w:eastAsia="zh-CN"/>
+        </w:rPr>
+        <w:t>另一种写法（推荐，与LeetCode973保持一致）：</w:t>
+      </w:r>
+    </w:p>
+    <w:p>
+      <w:pPr>
+        <w:ind w:left="480" w:leftChars="200"/>
+        <w:rPr>
+          <w:rFonts w:hint="default"/>
+          <w:lang w:val="en-US" w:eastAsia="zh-CN"/>
+        </w:rPr>
+      </w:pPr>
+      <w:r>
+        <w:rPr>
+          <w:rFonts w:hint="default"/>
+          <w:lang w:val="en-US" w:eastAsia="zh-CN"/>
+        </w:rPr>
+        <w:t>class Solution {</w:t>
+      </w:r>
+    </w:p>
+    <w:p>
+      <w:pPr>
+        <w:ind w:left="480" w:leftChars="200"/>
+        <w:rPr>
+          <w:rFonts w:hint="default"/>
+          <w:lang w:val="en-US" w:eastAsia="zh-CN"/>
+        </w:rPr>
+      </w:pPr>
+      <w:r>
+        <w:rPr>
+          <w:rFonts w:hint="default"/>
+          <w:lang w:val="en-US" w:eastAsia="zh-CN"/>
+        </w:rPr>
+        <w:t>public:</w:t>
+      </w:r>
+    </w:p>
+    <w:p>
+      <w:pPr>
+        <w:ind w:left="480" w:leftChars="200"/>
+        <w:rPr>
+          <w:rFonts w:hint="default"/>
+          <w:lang w:val="en-US" w:eastAsia="zh-CN"/>
+        </w:rPr>
+      </w:pPr>
+      <w:r>
+        <w:rPr>
+          <w:rFonts w:hint="default"/>
+          <w:lang w:val="en-US" w:eastAsia="zh-CN"/>
+        </w:rPr>
+        <w:t>    struct compare{</w:t>
+      </w:r>
+    </w:p>
+    <w:p>
+      <w:pPr>
+        <w:ind w:left="480" w:leftChars="200"/>
+        <w:rPr>
+          <w:rFonts w:hint="default"/>
+          <w:lang w:val="en-US" w:eastAsia="zh-CN"/>
+        </w:rPr>
+      </w:pPr>
+      <w:r>
+        <w:rPr>
+          <w:rFonts w:hint="default"/>
+          <w:lang w:val="en-US" w:eastAsia="zh-CN"/>
+        </w:rPr>
+        <w:t>       bool operator()(vector&lt;int&gt; a, vector&lt;int&gt; b)</w:t>
+      </w:r>
+    </w:p>
+    <w:p>
+      <w:pPr>
+        <w:ind w:left="480" w:leftChars="200"/>
+        <w:rPr>
+          <w:rFonts w:hint="default"/>
+          <w:lang w:val="en-US" w:eastAsia="zh-CN"/>
+        </w:rPr>
+      </w:pPr>
+      <w:r>
+        <w:rPr>
+          <w:rFonts w:hint="default"/>
+          <w:lang w:val="en-US" w:eastAsia="zh-CN"/>
+        </w:rPr>
+        <w:t>       {</w:t>
+      </w:r>
+    </w:p>
+    <w:p>
+      <w:pPr>
+        <w:ind w:left="480" w:leftChars="200"/>
+        <w:rPr>
+          <w:rFonts w:hint="default"/>
+          <w:lang w:val="en-US" w:eastAsia="zh-CN"/>
+        </w:rPr>
+      </w:pPr>
+      <w:r>
+        <w:rPr>
+          <w:rFonts w:hint="default"/>
+          <w:lang w:val="en-US" w:eastAsia="zh-CN"/>
+        </w:rPr>
+        <w:t>           return a[0]+a[1] &lt; b[0]+b[1];</w:t>
+      </w:r>
+    </w:p>
+    <w:p>
+      <w:pPr>
+        <w:ind w:left="480" w:leftChars="200"/>
+        <w:rPr>
+          <w:rFonts w:hint="default"/>
+          <w:lang w:val="en-US" w:eastAsia="zh-CN"/>
+        </w:rPr>
+      </w:pPr>
+      <w:r>
+        <w:rPr>
+          <w:rFonts w:hint="default"/>
+          <w:lang w:val="en-US" w:eastAsia="zh-CN"/>
+        </w:rPr>
+        <w:t>       } </w:t>
+      </w:r>
+    </w:p>
+    <w:p>
+      <w:pPr>
+        <w:ind w:left="480" w:leftChars="200"/>
+        <w:rPr>
+          <w:rFonts w:hint="default"/>
+          <w:lang w:val="en-US" w:eastAsia="zh-CN"/>
+        </w:rPr>
+      </w:pPr>
+      <w:r>
+        <w:rPr>
+          <w:rFonts w:hint="default"/>
+          <w:lang w:val="en-US" w:eastAsia="zh-CN"/>
+        </w:rPr>
+        <w:t>    };</w:t>
+      </w:r>
+    </w:p>
+    <w:p>
+      <w:pPr>
+        <w:ind w:left="480" w:leftChars="200"/>
+        <w:rPr>
+          <w:rFonts w:hint="default"/>
+          <w:lang w:val="en-US" w:eastAsia="zh-CN"/>
+        </w:rPr>
+      </w:pPr>
+      <w:r>
+        <w:rPr>
+          <w:rFonts w:hint="default"/>
+          <w:lang w:val="en-US" w:eastAsia="zh-CN"/>
+        </w:rPr>
+        <w:t>public:</w:t>
+      </w:r>
+    </w:p>
+    <w:p>
+      <w:pPr>
+        <w:ind w:left="480" w:leftChars="200"/>
+        <w:rPr>
+          <w:rFonts w:hint="default"/>
+          <w:lang w:val="en-US" w:eastAsia="zh-CN"/>
+        </w:rPr>
+      </w:pPr>
+      <w:r>
+        <w:rPr>
+          <w:rFonts w:hint="default"/>
+          <w:lang w:val="en-US" w:eastAsia="zh-CN"/>
+        </w:rPr>
+        <w:t>    vector&lt;vector&lt;int&gt;&gt; kSmallestPairs(vector&lt;int&gt;&amp; nums1, vector&lt;int&gt;&amp; nums2, int k) {</w:t>
+      </w:r>
+    </w:p>
+    <w:p>
+      <w:pPr>
+        <w:ind w:left="480" w:leftChars="200"/>
+        <w:rPr>
+          <w:rFonts w:hint="default"/>
+          <w:lang w:val="en-US" w:eastAsia="zh-CN"/>
+        </w:rPr>
+      </w:pPr>
+      <w:r>
+        <w:rPr>
+          <w:rFonts w:hint="default"/>
+          <w:lang w:val="en-US" w:eastAsia="zh-CN"/>
+        </w:rPr>
+        <w:t>        std::priority_queue&lt;vector&lt;int&gt;,vector&lt;vector&lt;int&gt;&gt;,compare&gt; pri_queue;</w:t>
+      </w:r>
+    </w:p>
+    <w:p>
+      <w:pPr>
+        <w:ind w:left="480" w:leftChars="200"/>
+        <w:rPr>
+          <w:rFonts w:hint="default"/>
+          <w:lang w:val="en-US" w:eastAsia="zh-CN"/>
+        </w:rPr>
+      </w:pPr>
+      <w:r>
+        <w:rPr>
+          <w:rFonts w:hint="default"/>
+          <w:lang w:val="en-US" w:eastAsia="zh-CN"/>
+        </w:rPr>
+        <w:t>        vector&lt;vector&lt;int&gt;&gt; tmpArr;</w:t>
+      </w:r>
+    </w:p>
+    <w:p>
+      <w:pPr>
+        <w:ind w:left="480" w:leftChars="200"/>
+        <w:rPr>
+          <w:rFonts w:hint="default"/>
+          <w:lang w:val="en-US" w:eastAsia="zh-CN"/>
+        </w:rPr>
+      </w:pPr>
+      <w:r>
+        <w:rPr>
+          <w:rFonts w:hint="default"/>
+          <w:lang w:val="en-US" w:eastAsia="zh-CN"/>
+        </w:rPr>
+        <w:t>        for(int i=0;i&lt;nums1.size();i++)</w:t>
+      </w:r>
+    </w:p>
+    <w:p>
+      <w:pPr>
+        <w:ind w:left="480" w:leftChars="200"/>
+        <w:rPr>
+          <w:rFonts w:hint="default"/>
+          <w:lang w:val="en-US" w:eastAsia="zh-CN"/>
+        </w:rPr>
+      </w:pPr>
+      <w:r>
+        <w:rPr>
+          <w:rFonts w:hint="default"/>
+          <w:lang w:val="en-US" w:eastAsia="zh-CN"/>
+        </w:rPr>
+        <w:t>        {</w:t>
+      </w:r>
+    </w:p>
+    <w:p>
+      <w:pPr>
+        <w:ind w:left="480" w:leftChars="200"/>
+        <w:rPr>
+          <w:rFonts w:hint="default"/>
+          <w:lang w:val="en-US" w:eastAsia="zh-CN"/>
+        </w:rPr>
+      </w:pPr>
+      <w:r>
+        <w:rPr>
+          <w:rFonts w:hint="default"/>
+          <w:lang w:val="en-US" w:eastAsia="zh-CN"/>
+        </w:rPr>
+        <w:t>            for(int j=0;j&lt;nums2.size();j++)</w:t>
+      </w:r>
+    </w:p>
+    <w:p>
+      <w:pPr>
+        <w:ind w:left="480" w:leftChars="200"/>
+        <w:rPr>
+          <w:rFonts w:hint="default"/>
+          <w:lang w:val="en-US" w:eastAsia="zh-CN"/>
+        </w:rPr>
+      </w:pPr>
+      <w:r>
+        <w:rPr>
+          <w:rFonts w:hint="default"/>
+          <w:lang w:val="en-US" w:eastAsia="zh-CN"/>
+        </w:rPr>
+        <w:t>            {</w:t>
+      </w:r>
+    </w:p>
+    <w:p>
+      <w:pPr>
+        <w:ind w:left="480" w:leftChars="200"/>
+        <w:rPr>
+          <w:rFonts w:hint="default"/>
+          <w:lang w:val="en-US" w:eastAsia="zh-CN"/>
+        </w:rPr>
+      </w:pPr>
+      <w:r>
+        <w:rPr>
+          <w:rFonts w:hint="default"/>
+          <w:lang w:val="en-US" w:eastAsia="zh-CN"/>
+        </w:rPr>
+        <w:t>                vector&lt;int&gt; tmp;</w:t>
+      </w:r>
+    </w:p>
+    <w:p>
+      <w:pPr>
+        <w:ind w:left="480" w:leftChars="200"/>
+        <w:rPr>
+          <w:rFonts w:hint="default"/>
+          <w:lang w:val="en-US" w:eastAsia="zh-CN"/>
+        </w:rPr>
+      </w:pPr>
+      <w:r>
+        <w:rPr>
+          <w:rFonts w:hint="default"/>
+          <w:lang w:val="en-US" w:eastAsia="zh-CN"/>
+        </w:rPr>
+        <w:t>                tmp.push_back(nums1.at(i));</w:t>
+      </w:r>
+    </w:p>
+    <w:p>
+      <w:pPr>
+        <w:ind w:left="480" w:leftChars="200"/>
+        <w:rPr>
+          <w:rFonts w:hint="default"/>
+          <w:lang w:val="en-US" w:eastAsia="zh-CN"/>
+        </w:rPr>
+      </w:pPr>
+      <w:r>
+        <w:rPr>
+          <w:rFonts w:hint="default"/>
+          <w:lang w:val="en-US" w:eastAsia="zh-CN"/>
+        </w:rPr>
+        <w:t>                tmp.push_back(nums2.at(j));</w:t>
+      </w:r>
+    </w:p>
+    <w:p>
+      <w:pPr>
+        <w:ind w:left="480" w:leftChars="200"/>
+        <w:rPr>
+          <w:rFonts w:hint="default"/>
+          <w:lang w:val="en-US" w:eastAsia="zh-CN"/>
+        </w:rPr>
+      </w:pPr>
+      <w:r>
+        <w:rPr>
+          <w:rFonts w:hint="default"/>
+          <w:lang w:val="en-US" w:eastAsia="zh-CN"/>
+        </w:rPr>
+        <w:t>                pri_queue.push(tmp);</w:t>
+      </w:r>
+    </w:p>
+    <w:p>
+      <w:pPr>
+        <w:ind w:left="480" w:leftChars="200"/>
+        <w:rPr>
+          <w:rFonts w:hint="default"/>
+          <w:lang w:val="en-US" w:eastAsia="zh-CN"/>
+        </w:rPr>
+      </w:pPr>
+      <w:r>
+        <w:rPr>
+          <w:rFonts w:hint="default"/>
+          <w:lang w:val="en-US" w:eastAsia="zh-CN"/>
+        </w:rPr>
+        <w:t>                if(pri_queue.size() &gt; k)</w:t>
+      </w:r>
+    </w:p>
+    <w:p>
+      <w:pPr>
+        <w:ind w:left="480" w:leftChars="200"/>
+        <w:rPr>
+          <w:rFonts w:hint="default"/>
+          <w:lang w:val="en-US" w:eastAsia="zh-CN"/>
+        </w:rPr>
+      </w:pPr>
+      <w:r>
+        <w:rPr>
+          <w:rFonts w:hint="default"/>
+          <w:lang w:val="en-US" w:eastAsia="zh-CN"/>
+        </w:rPr>
+        <w:t>                {</w:t>
+      </w:r>
+    </w:p>
+    <w:p>
+      <w:pPr>
+        <w:ind w:left="480" w:leftChars="200"/>
+        <w:rPr>
+          <w:rFonts w:hint="default"/>
+          <w:lang w:val="en-US" w:eastAsia="zh-CN"/>
+        </w:rPr>
+      </w:pPr>
+      <w:r>
+        <w:rPr>
+          <w:rFonts w:hint="default"/>
+          <w:lang w:val="en-US" w:eastAsia="zh-CN"/>
+        </w:rPr>
+        <w:t>                    pri_queue.pop();</w:t>
+      </w:r>
+    </w:p>
+    <w:p>
+      <w:pPr>
+        <w:ind w:left="480" w:leftChars="200"/>
+        <w:rPr>
+          <w:rFonts w:hint="default"/>
+          <w:lang w:val="en-US" w:eastAsia="zh-CN"/>
+        </w:rPr>
+      </w:pPr>
+      <w:r>
+        <w:rPr>
+          <w:rFonts w:hint="default"/>
+          <w:lang w:val="en-US" w:eastAsia="zh-CN"/>
+        </w:rPr>
+        <w:t>                }                                      </w:t>
+      </w:r>
+    </w:p>
+    <w:p>
+      <w:pPr>
+        <w:ind w:left="480" w:leftChars="200"/>
+        <w:rPr>
+          <w:rFonts w:hint="default"/>
+          <w:lang w:val="en-US" w:eastAsia="zh-CN"/>
+        </w:rPr>
+      </w:pPr>
+      <w:r>
+        <w:rPr>
+          <w:rFonts w:hint="default"/>
+          <w:lang w:val="en-US" w:eastAsia="zh-CN"/>
+        </w:rPr>
+        <w:t>            }</w:t>
+      </w:r>
+    </w:p>
+    <w:p>
+      <w:pPr>
+        <w:ind w:left="480" w:leftChars="200"/>
+        <w:rPr>
+          <w:rFonts w:hint="default"/>
+          <w:lang w:val="en-US" w:eastAsia="zh-CN"/>
+        </w:rPr>
+      </w:pPr>
+      <w:r>
+        <w:rPr>
+          <w:rFonts w:hint="default"/>
+          <w:lang w:val="en-US" w:eastAsia="zh-CN"/>
+        </w:rPr>
+        <w:t>        }</w:t>
+      </w:r>
+    </w:p>
+    <w:p>
+      <w:pPr>
+        <w:ind w:left="480" w:leftChars="200"/>
+        <w:rPr>
+          <w:rFonts w:hint="default"/>
+          <w:lang w:val="en-US" w:eastAsia="zh-CN"/>
+        </w:rPr>
+      </w:pPr>
+      <w:r>
+        <w:rPr>
+          <w:rFonts w:hint="default"/>
+          <w:lang w:val="en-US" w:eastAsia="zh-CN"/>
+        </w:rPr>
+        <w:t>       </w:t>
+      </w:r>
+    </w:p>
+    <w:p>
+      <w:pPr>
+        <w:ind w:left="480" w:leftChars="200"/>
+        <w:rPr>
+          <w:rFonts w:hint="default"/>
+          <w:lang w:val="en-US" w:eastAsia="zh-CN"/>
+        </w:rPr>
+      </w:pPr>
+      <w:r>
+        <w:rPr>
+          <w:rFonts w:hint="default"/>
+          <w:lang w:val="en-US" w:eastAsia="zh-CN"/>
+        </w:rPr>
+        <w:t>        while(!pri_queue.empty())</w:t>
+      </w:r>
+    </w:p>
+    <w:p>
+      <w:pPr>
+        <w:ind w:left="480" w:leftChars="200"/>
+        <w:rPr>
+          <w:rFonts w:hint="default"/>
+          <w:lang w:val="en-US" w:eastAsia="zh-CN"/>
+        </w:rPr>
+      </w:pPr>
+      <w:r>
+        <w:rPr>
+          <w:rFonts w:hint="default"/>
+          <w:lang w:val="en-US" w:eastAsia="zh-CN"/>
+        </w:rPr>
+        <w:t>        {</w:t>
+      </w:r>
+    </w:p>
+    <w:p>
+      <w:pPr>
+        <w:ind w:left="480" w:leftChars="200"/>
+        <w:rPr>
+          <w:rFonts w:hint="default"/>
+          <w:lang w:val="en-US" w:eastAsia="zh-CN"/>
+        </w:rPr>
+      </w:pPr>
+      <w:r>
+        <w:rPr>
+          <w:rFonts w:hint="default"/>
+          <w:lang w:val="en-US" w:eastAsia="zh-CN"/>
+        </w:rPr>
+        <w:t>            tmpArr.push_back(pri_queue.top());</w:t>
+      </w:r>
+    </w:p>
+    <w:p>
+      <w:pPr>
+        <w:ind w:left="480" w:leftChars="200"/>
+        <w:rPr>
+          <w:rFonts w:hint="default"/>
+          <w:lang w:val="en-US" w:eastAsia="zh-CN"/>
+        </w:rPr>
+      </w:pPr>
+      <w:r>
+        <w:rPr>
+          <w:rFonts w:hint="default"/>
+          <w:lang w:val="en-US" w:eastAsia="zh-CN"/>
+        </w:rPr>
+        <w:t>            pri_queue.pop();</w:t>
+      </w:r>
+    </w:p>
+    <w:p>
+      <w:pPr>
+        <w:ind w:left="480" w:leftChars="200"/>
+        <w:rPr>
+          <w:rFonts w:hint="default"/>
+          <w:lang w:val="en-US" w:eastAsia="zh-CN"/>
+        </w:rPr>
+      </w:pPr>
+      <w:r>
+        <w:rPr>
+          <w:rFonts w:hint="default"/>
+          <w:lang w:val="en-US" w:eastAsia="zh-CN"/>
+        </w:rPr>
+        <w:t>        }</w:t>
+      </w:r>
+    </w:p>
+    <w:p>
+      <w:pPr>
+        <w:ind w:left="480" w:leftChars="200"/>
+        <w:rPr>
+          <w:rFonts w:hint="default"/>
+          <w:lang w:val="en-US" w:eastAsia="zh-CN"/>
+        </w:rPr>
+      </w:pPr>
+      <w:r>
+        <w:rPr>
+          <w:rFonts w:hint="default"/>
+          <w:lang w:val="en-US" w:eastAsia="zh-CN"/>
+        </w:rPr>
+        <w:t>        return tmpArr;</w:t>
+      </w:r>
+    </w:p>
+    <w:p>
+      <w:pPr>
+        <w:ind w:left="480" w:leftChars="200"/>
+        <w:rPr>
+          <w:rFonts w:hint="default"/>
+          <w:lang w:val="en-US" w:eastAsia="zh-CN"/>
+        </w:rPr>
+      </w:pPr>
+      <w:r>
+        <w:rPr>
+          <w:rFonts w:hint="default"/>
+          <w:lang w:val="en-US" w:eastAsia="zh-CN"/>
+        </w:rPr>
+        <w:t>    }</w:t>
+      </w:r>
+    </w:p>
+    <w:p>
+      <w:pPr>
+        <w:ind w:left="480" w:leftChars="200"/>
+        <w:rPr>
+          <w:rFonts w:hint="default"/>
+          <w:lang w:val="en-US" w:eastAsia="zh-CN"/>
+        </w:rPr>
+      </w:pPr>
+      <w:r>
+        <w:rPr>
+          <w:rFonts w:hint="default"/>
+          <w:lang w:val="en-US" w:eastAsia="zh-CN"/>
+        </w:rPr>
+        <w:t>};</w:t>
       </w:r>
       <w:bookmarkStart w:id="0" w:name="_GoBack"/>
       <w:bookmarkEnd w:id="0"/>
-    </w:p>
-    <w:p>
-      <w:pPr>
-        <w:ind w:left="960" w:leftChars="400" w:firstLine="420"/>
-        <w:rPr>
-          <w:color w:val="FF0000"/>
-        </w:rPr>
-      </w:pPr>
-      <w:r>
-        <w:rPr>
-          <w:rFonts w:hint="eastAsia"/>
-          <w:color w:val="FF0000"/>
-        </w:rPr>
-        <w:t>*</w:t>
-      </w:r>
-      <w:r>
-        <w:rPr>
-          <w:color w:val="FF0000"/>
-        </w:rPr>
-        <w:t xml:space="preserve">/ </w:t>
-      </w:r>
-    </w:p>
-    <w:p>
-      <w:pPr>
-        <w:ind w:left="480" w:leftChars="200"/>
-      </w:pPr>
-      <w:r>
-        <w:t xml:space="preserve">        vector&lt;vector&lt;int&gt;&gt;res;</w:t>
-      </w:r>
-    </w:p>
-    <w:p>
-      <w:pPr>
-        <w:ind w:left="480" w:leftChars="200"/>
-      </w:pPr>
-      <w:r>
-        <w:t xml:space="preserve">        for(int i=0;i&lt;nums1.size();i++){</w:t>
-      </w:r>
-    </w:p>
-    <w:p>
-      <w:pPr>
-        <w:ind w:left="480" w:leftChars="200"/>
-      </w:pPr>
-      <w:r>
-        <w:t xml:space="preserve">            for(int j=0;j&lt;nums2.size();j++){</w:t>
-      </w:r>
-    </w:p>
-    <w:p>
-      <w:pPr>
-        <w:ind w:left="480" w:leftChars="200"/>
-      </w:pPr>
-      <w:r>
-        <w:t xml:space="preserve">                if(q.size()&lt;k)</w:t>
-      </w:r>
-    </w:p>
-    <w:p>
-      <w:pPr>
-        <w:ind w:left="480" w:leftChars="200"/>
-      </w:pPr>
-      <w:r>
-        <w:t xml:space="preserve">                    q.push({nums1[i],nums2[j]});</w:t>
-      </w:r>
-    </w:p>
-    <w:p>
-      <w:pPr>
-        <w:ind w:left="480" w:leftChars="200"/>
-        <w:rPr>
-          <w:color w:val="FF0000"/>
-        </w:rPr>
-      </w:pPr>
-      <w:r>
-        <w:t xml:space="preserve">               </w:t>
-      </w:r>
-      <w:r>
-        <w:rPr>
-          <w:color w:val="FF0000"/>
-        </w:rPr>
-        <w:t xml:space="preserve"> else if(nums1[i]+nums2[j]&lt;q.top().first+q.top().second){</w:t>
-      </w:r>
-    </w:p>
-    <w:p>
-      <w:pPr>
-        <w:ind w:left="480" w:leftChars="200"/>
-      </w:pPr>
-      <w:r>
-        <w:t xml:space="preserve">                    q.pop();</w:t>
-      </w:r>
-    </w:p>
-    <w:p>
-      <w:pPr>
-        <w:ind w:left="480" w:leftChars="200"/>
-      </w:pPr>
-      <w:r>
-        <w:t xml:space="preserve">                    q.push({nums1[i],nums2[j]});</w:t>
-      </w:r>
-    </w:p>
-    <w:p>
-      <w:pPr>
-        <w:ind w:left="480" w:leftChars="200"/>
-      </w:pPr>
-      <w:r>
-        <w:t xml:space="preserve">                }</w:t>
-      </w:r>
-    </w:p>
-    <w:p>
-      <w:pPr>
-        <w:ind w:left="480" w:leftChars="200"/>
-      </w:pPr>
-      <w:r>
-        <w:tab/>
-      </w:r>
-      <w:r>
-        <w:tab/>
-      </w:r>
-      <w:r>
-        <w:tab/>
-      </w:r>
-      <w:r>
-        <w:tab/>
-      </w:r>
-      <w:r>
-        <w:rPr>
-          <w:rFonts w:hint="eastAsia"/>
-        </w:rPr>
-        <w:t>/</w:t>
-      </w:r>
-      <w:r>
-        <w:t>*</w:t>
-      </w:r>
-    </w:p>
-    <w:p>
-      <w:pPr>
-        <w:ind w:left="480" w:leftChars="200"/>
-      </w:pPr>
-      <w:r>
-        <w:tab/>
-      </w:r>
-      <w:r>
-        <w:tab/>
-      </w:r>
-      <w:r>
-        <w:tab/>
-      </w:r>
-      <w:r>
-        <w:tab/>
-      </w:r>
-      <w:r>
-        <w:rPr>
-          <w:rFonts w:hint="eastAsia"/>
-        </w:rPr>
-        <w:t>上述算法不能这样写：</w:t>
-      </w:r>
-    </w:p>
-    <w:p>
-      <w:pPr>
-        <w:ind w:left="480" w:leftChars="200"/>
-        <w:rPr>
-          <w:rFonts w:hint="eastAsia"/>
-        </w:rPr>
-      </w:pPr>
-      <w:r>
-        <w:tab/>
-      </w:r>
-      <w:r>
-        <w:tab/>
-      </w:r>
-      <w:r>
-        <w:tab/>
-      </w:r>
-      <w:r>
-        <w:tab/>
-      </w:r>
-      <w:r>
-        <w:t>if(q.size()&lt;k)</w:t>
-      </w:r>
-    </w:p>
-    <w:p>
-      <w:pPr>
-        <w:ind w:left="480" w:leftChars="200"/>
-      </w:pPr>
-      <w:r>
-        <w:tab/>
-      </w:r>
-      <w:r>
-        <w:tab/>
-      </w:r>
-      <w:r>
-        <w:tab/>
-      </w:r>
-      <w:r>
-        <w:tab/>
-      </w:r>
-      <w:r>
-        <w:tab/>
-      </w:r>
-      <w:r>
-        <w:t>q.push({nums1[i],nums2[j]});</w:t>
-      </w:r>
-    </w:p>
-    <w:p>
-      <w:pPr>
-        <w:ind w:left="480" w:leftChars="200"/>
-        <w:rPr>
-          <w:color w:val="FF0000"/>
-        </w:rPr>
-      </w:pPr>
-      <w:r>
-        <w:tab/>
-      </w:r>
-      <w:r>
-        <w:tab/>
-      </w:r>
-      <w:r>
-        <w:tab/>
-      </w:r>
-      <w:r>
-        <w:rPr>
-          <w:color w:val="FF0000"/>
-        </w:rPr>
-        <w:tab/>
-      </w:r>
-      <w:r>
-        <w:rPr>
-          <w:color w:val="FF0000"/>
-        </w:rPr>
-        <w:t xml:space="preserve">else </w:t>
-      </w:r>
-      <w:r>
-        <w:rPr>
-          <w:rFonts w:hint="eastAsia"/>
-          <w:color w:val="FF0000"/>
-        </w:rPr>
-        <w:t>if(</w:t>
-      </w:r>
-      <w:r>
-        <w:rPr>
-          <w:color w:val="FF0000"/>
-        </w:rPr>
-        <w:t>i+j&gt;k)</w:t>
-      </w:r>
-      <w:r>
-        <w:rPr>
-          <w:color w:val="FF0000"/>
-        </w:rPr>
-        <w:tab/>
-      </w:r>
-    </w:p>
-    <w:p>
-      <w:pPr>
-        <w:ind w:left="1920" w:leftChars="800" w:firstLine="420"/>
-        <w:rPr>
-          <w:rFonts w:hint="eastAsia"/>
-        </w:rPr>
-      </w:pPr>
-      <w:r>
-        <w:rPr>
-          <w:color w:val="FF0000"/>
-        </w:rPr>
-        <w:t>//</w:t>
-      </w:r>
-      <w:r>
-        <w:rPr>
-          <w:rFonts w:hint="eastAsia"/>
-          <w:color w:val="FF0000"/>
-        </w:rPr>
-        <w:t>这个判断逻辑错误</w:t>
-      </w:r>
-    </w:p>
-    <w:p>
-      <w:pPr>
-        <w:ind w:left="480" w:leftChars="200"/>
-      </w:pPr>
-      <w:r>
-        <w:tab/>
-      </w:r>
-      <w:r>
-        <w:tab/>
-      </w:r>
-      <w:r>
-        <w:tab/>
-      </w:r>
-      <w:r>
-        <w:tab/>
-      </w:r>
-      <w:r>
-        <w:tab/>
-      </w:r>
-      <w:r>
-        <w:t>q.pop();</w:t>
-      </w:r>
-    </w:p>
-    <w:p>
-      <w:pPr>
-        <w:ind w:left="480" w:leftChars="200"/>
-        <w:rPr>
-          <w:rFonts w:hint="eastAsia"/>
-        </w:rPr>
-      </w:pPr>
-      <w:r>
-        <w:tab/>
-      </w:r>
-      <w:r>
-        <w:tab/>
-      </w:r>
-      <w:r>
-        <w:tab/>
-      </w:r>
-      <w:r>
-        <w:tab/>
-      </w:r>
-      <w:r>
-        <w:tab/>
-      </w:r>
-      <w:r>
-        <w:t>q.push({nums1[i],nums2[j]});</w:t>
-      </w:r>
-    </w:p>
-    <w:p>
-      <w:pPr>
-        <w:ind w:left="1920" w:leftChars="800" w:firstLine="420"/>
-        <w:rPr>
-          <w:rFonts w:hint="eastAsia"/>
-        </w:rPr>
-      </w:pPr>
-      <w:r>
-        <w:t>*/</w:t>
-      </w:r>
-    </w:p>
-    <w:p>
-      <w:pPr>
-        <w:ind w:left="480" w:leftChars="200"/>
-      </w:pPr>
-      <w:r>
-        <w:t xml:space="preserve">            }</w:t>
-      </w:r>
-    </w:p>
-    <w:p>
-      <w:pPr>
-        <w:ind w:left="480" w:leftChars="200"/>
-      </w:pPr>
-      <w:r>
-        <w:t xml:space="preserve">        }</w:t>
-      </w:r>
-    </w:p>
-    <w:p>
-      <w:pPr>
-        <w:ind w:left="480" w:leftChars="200"/>
-      </w:pPr>
-      <w:r>
-        <w:t xml:space="preserve">        while(!q.empty()){</w:t>
-      </w:r>
-    </w:p>
-    <w:p>
-      <w:pPr>
-        <w:ind w:left="480" w:leftChars="200"/>
-      </w:pPr>
-      <w:r>
-        <w:t xml:space="preserve">            pair&lt;int,int&gt; top=q.top();</w:t>
-      </w:r>
-    </w:p>
-    <w:p>
-      <w:pPr>
-        <w:ind w:left="480" w:leftChars="200"/>
-      </w:pPr>
-      <w:r>
-        <w:t xml:space="preserve">            res.push_back({top.first,top.second});</w:t>
-      </w:r>
-    </w:p>
-    <w:p>
-      <w:pPr>
-        <w:ind w:left="480" w:leftChars="200"/>
-      </w:pPr>
-      <w:r>
-        <w:t xml:space="preserve">            q.pop();</w:t>
-      </w:r>
-    </w:p>
-    <w:p>
-      <w:pPr>
-        <w:ind w:left="480" w:leftChars="200"/>
-      </w:pPr>
-      <w:r>
-        <w:t xml:space="preserve">        }</w:t>
-      </w:r>
-    </w:p>
-    <w:p>
-      <w:pPr>
-        <w:ind w:left="480" w:leftChars="200"/>
-      </w:pPr>
-      <w:r>
-        <w:t xml:space="preserve">         return res;</w:t>
-      </w:r>
-    </w:p>
-    <w:p>
-      <w:pPr>
-        <w:ind w:left="480" w:leftChars="200"/>
-      </w:pPr>
-      <w:r>
-        <w:t xml:space="preserve">    }</w:t>
-      </w:r>
-    </w:p>
-    <w:p>
-      <w:pPr>
-        <w:ind w:left="480" w:leftChars="200"/>
-      </w:pPr>
-      <w:r>
-        <w:t>};</w:t>
-      </w:r>
     </w:p>
     <w:p>
       <w:pPr>
@@ -1391,7 +1982,7 @@
   <w:docDefaults>
     <w:rPrDefault>
       <w:rPr>
-        <w:rFonts w:asciiTheme="minorHAnsi" w:hAnsiTheme="minorHAnsi" w:eastAsiaTheme="minorEastAsia" w:cstheme="minorBidi"/>
+        <w:rFonts w:ascii="Times New Roman" w:hAnsi="Times New Roman" w:eastAsia="宋体" w:cs="Times New Roman"/>
       </w:rPr>
     </w:rPrDefault>
     <w:pPrDefault/>
